--- a/Project1/Sprawozdanie.docx
+++ b/Project1/Sprawozdanie.docx
@@ -962,8 +962,11 @@
             <w:tcW w:w="2693" w:type="dxa"/>
           </w:tcPr>
           <w:p>
+            <w:pPr>
+              <w:jc w:val="center"/>
+            </w:pPr>
             <w:r>
-              <w:t>28992,98 (23660 – 31397)</w:t>
+              <w:t>28631 (23660 – 32193)</w:t>
             </w:r>
           </w:p>
         </w:tc>
@@ -972,8 +975,11 @@
             <w:tcW w:w="2694" w:type="dxa"/>
           </w:tcPr>
           <w:p>
+            <w:pPr>
+              <w:jc w:val="center"/>
+            </w:pPr>
             <w:r>
-              <w:t>15888,60 (10369 – 18480)</w:t>
+              <w:t>28983(25281 - 31036)</w:t>
             </w:r>
           </w:p>
         </w:tc>
@@ -1004,13 +1010,27 @@
           <w:tcPr>
             <w:tcW w:w="2693" w:type="dxa"/>
           </w:tcPr>
-          <w:p/>
+          <w:p>
+            <w:pPr>
+              <w:jc w:val="center"/>
+            </w:pPr>
+            <w:r>
+              <w:t>30770 (26338 – 34557)</w:t>
+            </w:r>
+          </w:p>
         </w:tc>
         <w:tc>
           <w:tcPr>
             <w:tcW w:w="2694" w:type="dxa"/>
           </w:tcPr>
-          <w:p/>
+          <w:p>
+            <w:pPr>
+              <w:jc w:val="center"/>
+            </w:pPr>
+            <w:r>
+              <w:t>32215 (29225 – 36490)</w:t>
+            </w:r>
+          </w:p>
         </w:tc>
       </w:tr>
       <w:tr>
@@ -1039,13 +1059,21 @@
           <w:tcPr>
             <w:tcW w:w="2693" w:type="dxa"/>
           </w:tcPr>
-          <w:p/>
+          <w:p>
+            <w:pPr>
+              <w:jc w:val="center"/>
+            </w:pPr>
+          </w:p>
         </w:tc>
         <w:tc>
           <w:tcPr>
             <w:tcW w:w="2694" w:type="dxa"/>
           </w:tcPr>
-          <w:p/>
+          <w:p>
+            <w:pPr>
+              <w:jc w:val="center"/>
+            </w:pPr>
+          </w:p>
         </w:tc>
       </w:tr>
     </w:tbl>
@@ -1081,36 +1109,340 @@
         <w:jc w:val="both"/>
       </w:pPr>
       <w:r>
-        <w:t>Dla heurystyki najbliższego sąsiada:</w:t>
-      </w:r>
-    </w:p>
-    <w:p>
-      <w:pPr>
-        <w:pStyle w:val="Akapitzlist"/>
-        <w:jc w:val="both"/>
-      </w:pPr>
-      <w:r>
+        <w:rPr>
+          <w:noProof/>
+        </w:rPr>
         <w:drawing>
-          <wp:anchor distT="0" distB="0" distL="114300" distR="114300" simplePos="0" relativeHeight="251666432" behindDoc="1" locked="0" layoutInCell="1" allowOverlap="1" wp14:anchorId="2A161384" wp14:editId="7D70258C">
+          <wp:anchor distT="0" distB="0" distL="114300" distR="114300" simplePos="0" relativeHeight="251675648" behindDoc="1" locked="0" layoutInCell="1" allowOverlap="1" wp14:anchorId="065A312E" wp14:editId="7122449A">
             <wp:simplePos x="0" y="0"/>
             <wp:positionH relativeFrom="page">
-              <wp:posOffset>551815</wp:posOffset>
+              <wp:posOffset>605171</wp:posOffset>
             </wp:positionH>
             <wp:positionV relativeFrom="paragraph">
-              <wp:posOffset>2962910</wp:posOffset>
+              <wp:posOffset>361208</wp:posOffset>
             </wp:positionV>
-            <wp:extent cx="3267075" cy="2543175"/>
-            <wp:effectExtent l="0" t="0" r="9525" b="9525"/>
+            <wp:extent cx="3347720" cy="2778760"/>
+            <wp:effectExtent l="0" t="0" r="5080" b="2540"/>
             <wp:wrapTight wrapText="bothSides">
               <wp:wrapPolygon edited="0">
                 <wp:start x="0" y="0"/>
-                <wp:lineTo x="0" y="21519"/>
-                <wp:lineTo x="21537" y="21519"/>
-                <wp:lineTo x="21537" y="0"/>
+                <wp:lineTo x="0" y="21472"/>
+                <wp:lineTo x="21510" y="21472"/>
+                <wp:lineTo x="21510" y="0"/>
                 <wp:lineTo x="0" y="0"/>
               </wp:wrapPolygon>
             </wp:wrapTight>
-            <wp:docPr id="9" name="Obraz 9"/>
+            <wp:docPr id="19" name="Obraz 19"/>
+            <wp:cNvGraphicFramePr>
+              <a:graphicFrameLocks xmlns:a="http://schemas.openxmlformats.org/drawingml/2006/main" noChangeAspect="1"/>
+            </wp:cNvGraphicFramePr>
+            <a:graphic xmlns:a="http://schemas.openxmlformats.org/drawingml/2006/main">
+              <a:graphicData uri="http://schemas.openxmlformats.org/drawingml/2006/picture">
+                <pic:pic xmlns:pic="http://schemas.openxmlformats.org/drawingml/2006/picture">
+                  <pic:nvPicPr>
+                    <pic:cNvPr id="0" name="Picture 15"/>
+                    <pic:cNvPicPr>
+                      <a:picLocks noChangeAspect="1" noChangeArrowheads="1"/>
+                    </pic:cNvPicPr>
+                  </pic:nvPicPr>
+                  <pic:blipFill>
+                    <a:blip r:embed="rId7">
+                      <a:extLst>
+                        <a:ext uri="{28A0092B-C50C-407E-A947-70E740481C1C}">
+                          <a14:useLocalDpi xmlns:a14="http://schemas.microsoft.com/office/drawing/2010/main" val="0"/>
+                        </a:ext>
+                      </a:extLst>
+                    </a:blip>
+                    <a:srcRect/>
+                    <a:stretch>
+                      <a:fillRect/>
+                    </a:stretch>
+                  </pic:blipFill>
+                  <pic:spPr bwMode="auto">
+                    <a:xfrm>
+                      <a:off x="0" y="0"/>
+                      <a:ext cx="3347720" cy="2778760"/>
+                    </a:xfrm>
+                    <a:prstGeom prst="rect">
+                      <a:avLst/>
+                    </a:prstGeom>
+                    <a:noFill/>
+                    <a:ln>
+                      <a:noFill/>
+                    </a:ln>
+                  </pic:spPr>
+                </pic:pic>
+              </a:graphicData>
+            </a:graphic>
+            <wp14:sizeRelH relativeFrom="margin">
+              <wp14:pctWidth>0</wp14:pctWidth>
+            </wp14:sizeRelH>
+            <wp14:sizeRelV relativeFrom="margin">
+              <wp14:pctHeight>0</wp14:pctHeight>
+            </wp14:sizeRelV>
+          </wp:anchor>
+        </w:drawing>
+      </w:r>
+      <w:r>
+        <w:rPr>
+          <w:noProof/>
+        </w:rPr>
+        <w:drawing>
+          <wp:anchor distT="0" distB="0" distL="114300" distR="114300" simplePos="0" relativeHeight="251672576" behindDoc="1" locked="0" layoutInCell="1" allowOverlap="1" wp14:anchorId="1F2AC23B" wp14:editId="7E7961BF">
+            <wp:simplePos x="0" y="0"/>
+            <wp:positionH relativeFrom="page">
+              <wp:posOffset>553490</wp:posOffset>
+            </wp:positionH>
+            <wp:positionV relativeFrom="paragraph">
+              <wp:posOffset>3329305</wp:posOffset>
+            </wp:positionV>
+            <wp:extent cx="3304540" cy="2743200"/>
+            <wp:effectExtent l="0" t="0" r="0" b="0"/>
+            <wp:wrapTight wrapText="bothSides">
+              <wp:wrapPolygon edited="0">
+                <wp:start x="0" y="0"/>
+                <wp:lineTo x="0" y="21450"/>
+                <wp:lineTo x="21417" y="21450"/>
+                <wp:lineTo x="21417" y="0"/>
+                <wp:lineTo x="0" y="0"/>
+              </wp:wrapPolygon>
+            </wp:wrapTight>
+            <wp:docPr id="15" name="Obraz 15"/>
+            <wp:cNvGraphicFramePr>
+              <a:graphicFrameLocks xmlns:a="http://schemas.openxmlformats.org/drawingml/2006/main" noChangeAspect="1"/>
+            </wp:cNvGraphicFramePr>
+            <a:graphic xmlns:a="http://schemas.openxmlformats.org/drawingml/2006/main">
+              <a:graphicData uri="http://schemas.openxmlformats.org/drawingml/2006/picture">
+                <pic:pic xmlns:pic="http://schemas.openxmlformats.org/drawingml/2006/picture">
+                  <pic:nvPicPr>
+                    <pic:cNvPr id="0" name="Picture 7"/>
+                    <pic:cNvPicPr>
+                      <a:picLocks noChangeAspect="1" noChangeArrowheads="1"/>
+                    </pic:cNvPicPr>
+                  </pic:nvPicPr>
+                  <pic:blipFill>
+                    <a:blip r:embed="rId8">
+                      <a:extLst>
+                        <a:ext uri="{28A0092B-C50C-407E-A947-70E740481C1C}">
+                          <a14:useLocalDpi xmlns:a14="http://schemas.microsoft.com/office/drawing/2010/main" val="0"/>
+                        </a:ext>
+                      </a:extLst>
+                    </a:blip>
+                    <a:srcRect/>
+                    <a:stretch>
+                      <a:fillRect/>
+                    </a:stretch>
+                  </pic:blipFill>
+                  <pic:spPr bwMode="auto">
+                    <a:xfrm>
+                      <a:off x="0" y="0"/>
+                      <a:ext cx="3304540" cy="2743200"/>
+                    </a:xfrm>
+                    <a:prstGeom prst="rect">
+                      <a:avLst/>
+                    </a:prstGeom>
+                    <a:noFill/>
+                    <a:ln>
+                      <a:noFill/>
+                    </a:ln>
+                  </pic:spPr>
+                </pic:pic>
+              </a:graphicData>
+            </a:graphic>
+            <wp14:sizeRelH relativeFrom="margin">
+              <wp14:pctWidth>0</wp14:pctWidth>
+            </wp14:sizeRelH>
+            <wp14:sizeRelV relativeFrom="margin">
+              <wp14:pctHeight>0</wp14:pctHeight>
+            </wp14:sizeRelV>
+          </wp:anchor>
+        </w:drawing>
+      </w:r>
+      <w:r>
+        <w:rPr>
+          <w:noProof/>
+        </w:rPr>
+        <w:drawing>
+          <wp:anchor distT="0" distB="0" distL="114300" distR="114300" simplePos="0" relativeHeight="251673600" behindDoc="1" locked="0" layoutInCell="1" allowOverlap="1" wp14:anchorId="0DEA3EA7" wp14:editId="29CB769B">
+            <wp:simplePos x="0" y="0"/>
+            <wp:positionH relativeFrom="column">
+              <wp:posOffset>3148775</wp:posOffset>
+            </wp:positionH>
+            <wp:positionV relativeFrom="paragraph">
+              <wp:posOffset>3219804</wp:posOffset>
+            </wp:positionV>
+            <wp:extent cx="3434395" cy="2850078"/>
+            <wp:effectExtent l="0" t="0" r="0" b="7620"/>
+            <wp:wrapTight wrapText="bothSides">
+              <wp:wrapPolygon edited="0">
+                <wp:start x="0" y="0"/>
+                <wp:lineTo x="0" y="21513"/>
+                <wp:lineTo x="21448" y="21513"/>
+                <wp:lineTo x="21448" y="0"/>
+                <wp:lineTo x="0" y="0"/>
+              </wp:wrapPolygon>
+            </wp:wrapTight>
+            <wp:docPr id="16" name="Obraz 16"/>
+            <wp:cNvGraphicFramePr>
+              <a:graphicFrameLocks xmlns:a="http://schemas.openxmlformats.org/drawingml/2006/main" noChangeAspect="1"/>
+            </wp:cNvGraphicFramePr>
+            <a:graphic xmlns:a="http://schemas.openxmlformats.org/drawingml/2006/main">
+              <a:graphicData uri="http://schemas.openxmlformats.org/drawingml/2006/picture">
+                <pic:pic xmlns:pic="http://schemas.openxmlformats.org/drawingml/2006/picture">
+                  <pic:nvPicPr>
+                    <pic:cNvPr id="0" name="Picture 9"/>
+                    <pic:cNvPicPr>
+                      <a:picLocks noChangeAspect="1" noChangeArrowheads="1"/>
+                    </pic:cNvPicPr>
+                  </pic:nvPicPr>
+                  <pic:blipFill>
+                    <a:blip r:embed="rId9">
+                      <a:extLst>
+                        <a:ext uri="{28A0092B-C50C-407E-A947-70E740481C1C}">
+                          <a14:useLocalDpi xmlns:a14="http://schemas.microsoft.com/office/drawing/2010/main" val="0"/>
+                        </a:ext>
+                      </a:extLst>
+                    </a:blip>
+                    <a:srcRect/>
+                    <a:stretch>
+                      <a:fillRect/>
+                    </a:stretch>
+                  </pic:blipFill>
+                  <pic:spPr bwMode="auto">
+                    <a:xfrm>
+                      <a:off x="0" y="0"/>
+                      <a:ext cx="3434395" cy="2850078"/>
+                    </a:xfrm>
+                    <a:prstGeom prst="rect">
+                      <a:avLst/>
+                    </a:prstGeom>
+                    <a:noFill/>
+                    <a:ln>
+                      <a:noFill/>
+                    </a:ln>
+                  </pic:spPr>
+                </pic:pic>
+              </a:graphicData>
+            </a:graphic>
+            <wp14:sizeRelH relativeFrom="margin">
+              <wp14:pctWidth>0</wp14:pctWidth>
+            </wp14:sizeRelH>
+            <wp14:sizeRelV relativeFrom="margin">
+              <wp14:pctHeight>0</wp14:pctHeight>
+            </wp14:sizeRelV>
+          </wp:anchor>
+        </w:drawing>
+      </w:r>
+      <w:r>
+        <w:rPr>
+          <w:noProof/>
+        </w:rPr>
+        <w:drawing>
+          <wp:anchor distT="0" distB="0" distL="114300" distR="114300" simplePos="0" relativeHeight="251674624" behindDoc="1" locked="0" layoutInCell="1" allowOverlap="1" wp14:anchorId="7224469C" wp14:editId="05A75791">
+            <wp:simplePos x="0" y="0"/>
+            <wp:positionH relativeFrom="column">
+              <wp:posOffset>3102032</wp:posOffset>
+            </wp:positionH>
+            <wp:positionV relativeFrom="paragraph">
+              <wp:posOffset>301378</wp:posOffset>
+            </wp:positionV>
+            <wp:extent cx="3390900" cy="2814320"/>
+            <wp:effectExtent l="0" t="0" r="0" b="5080"/>
+            <wp:wrapTight wrapText="bothSides">
+              <wp:wrapPolygon edited="0">
+                <wp:start x="0" y="0"/>
+                <wp:lineTo x="0" y="21493"/>
+                <wp:lineTo x="21479" y="21493"/>
+                <wp:lineTo x="21479" y="0"/>
+                <wp:lineTo x="0" y="0"/>
+              </wp:wrapPolygon>
+            </wp:wrapTight>
+            <wp:docPr id="18" name="Obraz 18"/>
+            <wp:cNvGraphicFramePr>
+              <a:graphicFrameLocks xmlns:a="http://schemas.openxmlformats.org/drawingml/2006/main" noChangeAspect="1"/>
+            </wp:cNvGraphicFramePr>
+            <a:graphic xmlns:a="http://schemas.openxmlformats.org/drawingml/2006/main">
+              <a:graphicData uri="http://schemas.openxmlformats.org/drawingml/2006/picture">
+                <pic:pic xmlns:pic="http://schemas.openxmlformats.org/drawingml/2006/picture">
+                  <pic:nvPicPr>
+                    <pic:cNvPr id="0" name="Picture 13"/>
+                    <pic:cNvPicPr>
+                      <a:picLocks noChangeAspect="1" noChangeArrowheads="1"/>
+                    </pic:cNvPicPr>
+                  </pic:nvPicPr>
+                  <pic:blipFill>
+                    <a:blip r:embed="rId10">
+                      <a:extLst>
+                        <a:ext uri="{28A0092B-C50C-407E-A947-70E740481C1C}">
+                          <a14:useLocalDpi xmlns:a14="http://schemas.microsoft.com/office/drawing/2010/main" val="0"/>
+                        </a:ext>
+                      </a:extLst>
+                    </a:blip>
+                    <a:srcRect/>
+                    <a:stretch>
+                      <a:fillRect/>
+                    </a:stretch>
+                  </pic:blipFill>
+                  <pic:spPr bwMode="auto">
+                    <a:xfrm>
+                      <a:off x="0" y="0"/>
+                      <a:ext cx="3390900" cy="2814320"/>
+                    </a:xfrm>
+                    <a:prstGeom prst="rect">
+                      <a:avLst/>
+                    </a:prstGeom>
+                    <a:noFill/>
+                    <a:ln>
+                      <a:noFill/>
+                    </a:ln>
+                  </pic:spPr>
+                </pic:pic>
+              </a:graphicData>
+            </a:graphic>
+            <wp14:sizeRelH relativeFrom="margin">
+              <wp14:pctWidth>0</wp14:pctWidth>
+            </wp14:sizeRelH>
+            <wp14:sizeRelV relativeFrom="margin">
+              <wp14:pctHeight>0</wp14:pctHeight>
+            </wp14:sizeRelV>
+          </wp:anchor>
+        </w:drawing>
+      </w:r>
+      <w:r>
+        <w:t>Dla heurystyki najbliższego sąsiada:</w:t>
+      </w:r>
+    </w:p>
+    <w:p>
+      <w:pPr>
+        <w:pStyle w:val="Akapitzlist"/>
+        <w:numPr>
+          <w:ilvl w:val="0"/>
+          <w:numId w:val="3"/>
+        </w:numPr>
+      </w:pPr>
+      <w:r>
+        <w:lastRenderedPageBreak/>
+        <w:drawing>
+          <wp:anchor distT="0" distB="0" distL="114300" distR="114300" simplePos="0" relativeHeight="251671552" behindDoc="1" locked="0" layoutInCell="1" allowOverlap="1" wp14:anchorId="4A74F7E7" wp14:editId="07461B84">
+            <wp:simplePos x="0" y="0"/>
+            <wp:positionH relativeFrom="column">
+              <wp:posOffset>-543560</wp:posOffset>
+            </wp:positionH>
+            <wp:positionV relativeFrom="paragraph">
+              <wp:posOffset>3133725</wp:posOffset>
+            </wp:positionV>
+            <wp:extent cx="3588385" cy="2849880"/>
+            <wp:effectExtent l="0" t="0" r="0" b="7620"/>
+            <wp:wrapTight wrapText="bothSides">
+              <wp:wrapPolygon edited="0">
+                <wp:start x="0" y="0"/>
+                <wp:lineTo x="0" y="21513"/>
+                <wp:lineTo x="21443" y="21513"/>
+                <wp:lineTo x="21443" y="0"/>
+                <wp:lineTo x="0" y="0"/>
+              </wp:wrapPolygon>
+            </wp:wrapTight>
+            <wp:docPr id="14" name="Obraz 14"/>
             <wp:cNvGraphicFramePr>
               <a:graphicFrameLocks xmlns:a="http://schemas.openxmlformats.org/drawingml/2006/main" noChangeAspect="1"/>
             </wp:cNvGraphicFramePr>
@@ -1122,7 +1454,7 @@
                     <pic:cNvPicPr/>
                   </pic:nvPicPr>
                   <pic:blipFill>
-                    <a:blip r:embed="rId7">
+                    <a:blip r:embed="rId11">
                       <a:extLst>
                         <a:ext uri="{28A0092B-C50C-407E-A947-70E740481C1C}">
                           <a14:useLocalDpi xmlns:a14="http://schemas.microsoft.com/office/drawing/2010/main" val="0"/>
@@ -1136,7 +1468,7 @@
                   <pic:spPr>
                     <a:xfrm>
                       <a:off x="0" y="0"/>
-                      <a:ext cx="3267075" cy="2543175"/>
+                      <a:ext cx="3588385" cy="2849880"/>
                     </a:xfrm>
                     <a:prstGeom prst="rect">
                       <a:avLst/>
@@ -1155,27 +1487,177 @@
         </w:drawing>
       </w:r>
       <w:r>
+        <w:rPr>
+          <w:noProof/>
+        </w:rPr>
         <w:drawing>
-          <wp:anchor distT="0" distB="0" distL="114300" distR="114300" simplePos="0" relativeHeight="251664384" behindDoc="1" locked="0" layoutInCell="1" allowOverlap="1" wp14:anchorId="401AF300" wp14:editId="342E883A">
+          <wp:anchor distT="0" distB="0" distL="114300" distR="114300" simplePos="0" relativeHeight="251670528" behindDoc="1" locked="0" layoutInCell="1" allowOverlap="1" wp14:anchorId="425AD95F" wp14:editId="16D47680">
             <wp:simplePos x="0" y="0"/>
-            <wp:positionH relativeFrom="column">
-              <wp:posOffset>-404495</wp:posOffset>
+            <wp:positionH relativeFrom="page">
+              <wp:posOffset>3919459</wp:posOffset>
             </wp:positionH>
             <wp:positionV relativeFrom="paragraph">
-              <wp:posOffset>248920</wp:posOffset>
+              <wp:posOffset>3220852</wp:posOffset>
             </wp:positionV>
-            <wp:extent cx="3286125" cy="2601595"/>
-            <wp:effectExtent l="0" t="0" r="9525" b="8255"/>
+            <wp:extent cx="3475990" cy="2885440"/>
+            <wp:effectExtent l="0" t="0" r="0" b="0"/>
             <wp:wrapTight wrapText="bothSides">
               <wp:wrapPolygon edited="0">
                 <wp:start x="0" y="0"/>
-                <wp:lineTo x="0" y="21510"/>
-                <wp:lineTo x="21537" y="21510"/>
-                <wp:lineTo x="21537" y="0"/>
+                <wp:lineTo x="0" y="21391"/>
+                <wp:lineTo x="21426" y="21391"/>
+                <wp:lineTo x="21426" y="0"/>
                 <wp:lineTo x="0" y="0"/>
               </wp:wrapPolygon>
             </wp:wrapTight>
-            <wp:docPr id="7" name="Obraz 7"/>
+            <wp:docPr id="13" name="Obraz 13"/>
+            <wp:cNvGraphicFramePr>
+              <a:graphicFrameLocks xmlns:a="http://schemas.openxmlformats.org/drawingml/2006/main" noChangeAspect="1"/>
+            </wp:cNvGraphicFramePr>
+            <a:graphic xmlns:a="http://schemas.openxmlformats.org/drawingml/2006/main">
+              <a:graphicData uri="http://schemas.openxmlformats.org/drawingml/2006/picture">
+                <pic:pic xmlns:pic="http://schemas.openxmlformats.org/drawingml/2006/picture">
+                  <pic:nvPicPr>
+                    <pic:cNvPr id="0" name="Picture 5"/>
+                    <pic:cNvPicPr>
+                      <a:picLocks noChangeAspect="1" noChangeArrowheads="1"/>
+                    </pic:cNvPicPr>
+                  </pic:nvPicPr>
+                  <pic:blipFill>
+                    <a:blip r:embed="rId12">
+                      <a:extLst>
+                        <a:ext uri="{28A0092B-C50C-407E-A947-70E740481C1C}">
+                          <a14:useLocalDpi xmlns:a14="http://schemas.microsoft.com/office/drawing/2010/main" val="0"/>
+                        </a:ext>
+                      </a:extLst>
+                    </a:blip>
+                    <a:srcRect/>
+                    <a:stretch>
+                      <a:fillRect/>
+                    </a:stretch>
+                  </pic:blipFill>
+                  <pic:spPr bwMode="auto">
+                    <a:xfrm>
+                      <a:off x="0" y="0"/>
+                      <a:ext cx="3475990" cy="2885440"/>
+                    </a:xfrm>
+                    <a:prstGeom prst="rect">
+                      <a:avLst/>
+                    </a:prstGeom>
+                    <a:noFill/>
+                    <a:ln>
+                      <a:noFill/>
+                    </a:ln>
+                  </pic:spPr>
+                </pic:pic>
+              </a:graphicData>
+            </a:graphic>
+            <wp14:sizeRelH relativeFrom="margin">
+              <wp14:pctWidth>0</wp14:pctWidth>
+            </wp14:sizeRelH>
+            <wp14:sizeRelV relativeFrom="margin">
+              <wp14:pctHeight>0</wp14:pctHeight>
+            </wp14:sizeRelV>
+          </wp:anchor>
+        </w:drawing>
+      </w:r>
+      <w:r>
+        <w:rPr>
+          <w:noProof/>
+        </w:rPr>
+        <w:drawing>
+          <wp:anchor distT="0" distB="0" distL="114300" distR="114300" simplePos="0" relativeHeight="251676672" behindDoc="1" locked="0" layoutInCell="1" allowOverlap="1" wp14:anchorId="19C8320C" wp14:editId="37D38E33">
+            <wp:simplePos x="0" y="0"/>
+            <wp:positionH relativeFrom="margin">
+              <wp:posOffset>2971157</wp:posOffset>
+            </wp:positionH>
+            <wp:positionV relativeFrom="paragraph">
+              <wp:posOffset>287276</wp:posOffset>
+            </wp:positionV>
+            <wp:extent cx="3524885" cy="2921000"/>
+            <wp:effectExtent l="0" t="0" r="0" b="0"/>
+            <wp:wrapTight wrapText="bothSides">
+              <wp:wrapPolygon edited="0">
+                <wp:start x="0" y="0"/>
+                <wp:lineTo x="0" y="21412"/>
+                <wp:lineTo x="21479" y="21412"/>
+                <wp:lineTo x="21479" y="0"/>
+                <wp:lineTo x="0" y="0"/>
+              </wp:wrapPolygon>
+            </wp:wrapTight>
+            <wp:docPr id="20" name="Obraz 20"/>
+            <wp:cNvGraphicFramePr>
+              <a:graphicFrameLocks xmlns:a="http://schemas.openxmlformats.org/drawingml/2006/main" noChangeAspect="1"/>
+            </wp:cNvGraphicFramePr>
+            <a:graphic xmlns:a="http://schemas.openxmlformats.org/drawingml/2006/main">
+              <a:graphicData uri="http://schemas.openxmlformats.org/drawingml/2006/picture">
+                <pic:pic xmlns:pic="http://schemas.openxmlformats.org/drawingml/2006/picture">
+                  <pic:nvPicPr>
+                    <pic:cNvPr id="0" name="Picture 17"/>
+                    <pic:cNvPicPr>
+                      <a:picLocks noChangeAspect="1" noChangeArrowheads="1"/>
+                    </pic:cNvPicPr>
+                  </pic:nvPicPr>
+                  <pic:blipFill>
+                    <a:blip r:embed="rId13">
+                      <a:extLst>
+                        <a:ext uri="{28A0092B-C50C-407E-A947-70E740481C1C}">
+                          <a14:useLocalDpi xmlns:a14="http://schemas.microsoft.com/office/drawing/2010/main" val="0"/>
+                        </a:ext>
+                      </a:extLst>
+                    </a:blip>
+                    <a:srcRect/>
+                    <a:stretch>
+                      <a:fillRect/>
+                    </a:stretch>
+                  </pic:blipFill>
+                  <pic:spPr bwMode="auto">
+                    <a:xfrm>
+                      <a:off x="0" y="0"/>
+                      <a:ext cx="3524885" cy="2921000"/>
+                    </a:xfrm>
+                    <a:prstGeom prst="rect">
+                      <a:avLst/>
+                    </a:prstGeom>
+                    <a:noFill/>
+                    <a:ln>
+                      <a:noFill/>
+                    </a:ln>
+                  </pic:spPr>
+                </pic:pic>
+              </a:graphicData>
+            </a:graphic>
+            <wp14:sizeRelH relativeFrom="margin">
+              <wp14:pctWidth>0</wp14:pctWidth>
+            </wp14:sizeRelH>
+            <wp14:sizeRelV relativeFrom="margin">
+              <wp14:pctHeight>0</wp14:pctHeight>
+            </wp14:sizeRelV>
+          </wp:anchor>
+        </w:drawing>
+      </w:r>
+      <w:r>
+        <w:drawing>
+          <wp:anchor distT="0" distB="0" distL="114300" distR="114300" simplePos="0" relativeHeight="251668480" behindDoc="1" locked="0" layoutInCell="1" allowOverlap="1" wp14:anchorId="2CFAD3D0" wp14:editId="5AE37F50">
+            <wp:simplePos x="0" y="0"/>
+            <wp:positionH relativeFrom="column">
+              <wp:posOffset>-461900</wp:posOffset>
+            </wp:positionH>
+            <wp:positionV relativeFrom="paragraph">
+              <wp:posOffset>240219</wp:posOffset>
+            </wp:positionV>
+            <wp:extent cx="3372485" cy="2893695"/>
+            <wp:effectExtent l="0" t="0" r="0" b="1905"/>
+            <wp:wrapTight wrapText="bothSides">
+              <wp:wrapPolygon edited="0">
+                <wp:start x="0" y="0"/>
+                <wp:lineTo x="0" y="21472"/>
+                <wp:lineTo x="21474" y="21472"/>
+                <wp:lineTo x="21474" y="0"/>
+                <wp:lineTo x="0" y="0"/>
+              </wp:wrapPolygon>
+            </wp:wrapTight>
+            <wp:docPr id="5" name="Obraz 5"/>
             <wp:cNvGraphicFramePr>
               <a:graphicFrameLocks xmlns:a="http://schemas.openxmlformats.org/drawingml/2006/main" noChangeAspect="1"/>
             </wp:cNvGraphicFramePr>
@@ -1187,7 +1669,7 @@
                     <pic:cNvPicPr/>
                   </pic:nvPicPr>
                   <pic:blipFill>
-                    <a:blip r:embed="rId8">
+                    <a:blip r:embed="rId14">
                       <a:extLst>
                         <a:ext uri="{28A0092B-C50C-407E-A947-70E740481C1C}">
                           <a14:useLocalDpi xmlns:a14="http://schemas.microsoft.com/office/drawing/2010/main" val="0"/>
@@ -1201,7 +1683,7 @@
                   <pic:spPr>
                     <a:xfrm>
                       <a:off x="0" y="0"/>
-                      <a:ext cx="3286125" cy="2601595"/>
+                      <a:ext cx="3372485" cy="2893695"/>
                     </a:xfrm>
                     <a:prstGeom prst="rect">
                       <a:avLst/>
@@ -1219,136 +1701,19 @@
           </wp:anchor>
         </w:drawing>
       </w:r>
+      <w:r>
+        <w:t>Dla metody rozbudowy cyklu:</w:t>
+      </w:r>
     </w:p>
     <w:p>
       <w:pPr>
         <w:pStyle w:val="Akapitzlist"/>
-        <w:jc w:val="both"/>
-      </w:pPr>
-      <w:r>
-        <w:drawing>
-          <wp:anchor distT="0" distB="0" distL="114300" distR="114300" simplePos="0" relativeHeight="251665408" behindDoc="1" locked="0" layoutInCell="1" allowOverlap="1" wp14:anchorId="50123168" wp14:editId="0D526973">
-            <wp:simplePos x="0" y="0"/>
-            <wp:positionH relativeFrom="column">
-              <wp:posOffset>2971165</wp:posOffset>
-            </wp:positionH>
-            <wp:positionV relativeFrom="paragraph">
-              <wp:posOffset>2789555</wp:posOffset>
-            </wp:positionV>
-            <wp:extent cx="3329305" cy="2628900"/>
-            <wp:effectExtent l="0" t="0" r="4445" b="0"/>
-            <wp:wrapTight wrapText="bothSides">
-              <wp:wrapPolygon edited="0">
-                <wp:start x="0" y="0"/>
-                <wp:lineTo x="0" y="21443"/>
-                <wp:lineTo x="21505" y="21443"/>
-                <wp:lineTo x="21505" y="0"/>
-                <wp:lineTo x="0" y="0"/>
-              </wp:wrapPolygon>
-            </wp:wrapTight>
-            <wp:docPr id="8" name="Obraz 8"/>
-            <wp:cNvGraphicFramePr>
-              <a:graphicFrameLocks xmlns:a="http://schemas.openxmlformats.org/drawingml/2006/main" noChangeAspect="1"/>
-            </wp:cNvGraphicFramePr>
-            <a:graphic xmlns:a="http://schemas.openxmlformats.org/drawingml/2006/main">
-              <a:graphicData uri="http://schemas.openxmlformats.org/drawingml/2006/picture">
-                <pic:pic xmlns:pic="http://schemas.openxmlformats.org/drawingml/2006/picture">
-                  <pic:nvPicPr>
-                    <pic:cNvPr id="1" name=""/>
-                    <pic:cNvPicPr/>
-                  </pic:nvPicPr>
-                  <pic:blipFill>
-                    <a:blip r:embed="rId9">
-                      <a:extLst>
-                        <a:ext uri="{28A0092B-C50C-407E-A947-70E740481C1C}">
-                          <a14:useLocalDpi xmlns:a14="http://schemas.microsoft.com/office/drawing/2010/main" val="0"/>
-                        </a:ext>
-                      </a:extLst>
-                    </a:blip>
-                    <a:stretch>
-                      <a:fillRect/>
-                    </a:stretch>
-                  </pic:blipFill>
-                  <pic:spPr>
-                    <a:xfrm>
-                      <a:off x="0" y="0"/>
-                      <a:ext cx="3329305" cy="2628900"/>
-                    </a:xfrm>
-                    <a:prstGeom prst="rect">
-                      <a:avLst/>
-                    </a:prstGeom>
-                  </pic:spPr>
-                </pic:pic>
-              </a:graphicData>
-            </a:graphic>
-            <wp14:sizeRelH relativeFrom="margin">
-              <wp14:pctWidth>0</wp14:pctWidth>
-            </wp14:sizeRelH>
-            <wp14:sizeRelV relativeFrom="margin">
-              <wp14:pctHeight>0</wp14:pctHeight>
-            </wp14:sizeRelV>
-          </wp:anchor>
-        </w:drawing>
-      </w:r>
-      <w:r>
-        <w:drawing>
-          <wp:anchor distT="0" distB="0" distL="114300" distR="114300" simplePos="0" relativeHeight="251663360" behindDoc="1" locked="0" layoutInCell="1" allowOverlap="1" wp14:anchorId="0914C576" wp14:editId="2F92FF3C">
-            <wp:simplePos x="0" y="0"/>
-            <wp:positionH relativeFrom="column">
-              <wp:posOffset>2814955</wp:posOffset>
-            </wp:positionH>
-            <wp:positionV relativeFrom="paragraph">
-              <wp:posOffset>39370</wp:posOffset>
-            </wp:positionV>
-            <wp:extent cx="3552045" cy="2791342"/>
-            <wp:effectExtent l="0" t="0" r="0" b="9525"/>
-            <wp:wrapTight wrapText="bothSides">
-              <wp:wrapPolygon edited="0">
-                <wp:start x="0" y="0"/>
-                <wp:lineTo x="0" y="21526"/>
-                <wp:lineTo x="21434" y="21526"/>
-                <wp:lineTo x="21434" y="0"/>
-                <wp:lineTo x="0" y="0"/>
-              </wp:wrapPolygon>
-            </wp:wrapTight>
-            <wp:docPr id="6" name="Obraz 6"/>
-            <wp:cNvGraphicFramePr>
-              <a:graphicFrameLocks xmlns:a="http://schemas.openxmlformats.org/drawingml/2006/main" noChangeAspect="1"/>
-            </wp:cNvGraphicFramePr>
-            <a:graphic xmlns:a="http://schemas.openxmlformats.org/drawingml/2006/main">
-              <a:graphicData uri="http://schemas.openxmlformats.org/drawingml/2006/picture">
-                <pic:pic xmlns:pic="http://schemas.openxmlformats.org/drawingml/2006/picture">
-                  <pic:nvPicPr>
-                    <pic:cNvPr id="1" name=""/>
-                    <pic:cNvPicPr/>
-                  </pic:nvPicPr>
-                  <pic:blipFill>
-                    <a:blip r:embed="rId10">
-                      <a:extLst>
-                        <a:ext uri="{28A0092B-C50C-407E-A947-70E740481C1C}">
-                          <a14:useLocalDpi xmlns:a14="http://schemas.microsoft.com/office/drawing/2010/main" val="0"/>
-                        </a:ext>
-                      </a:extLst>
-                    </a:blip>
-                    <a:stretch>
-                      <a:fillRect/>
-                    </a:stretch>
-                  </pic:blipFill>
-                  <pic:spPr>
-                    <a:xfrm>
-                      <a:off x="0" y="0"/>
-                      <a:ext cx="3552045" cy="2791342"/>
-                    </a:xfrm>
-                    <a:prstGeom prst="rect">
-                      <a:avLst/>
-                    </a:prstGeom>
-                  </pic:spPr>
-                </pic:pic>
-              </a:graphicData>
-            </a:graphic>
-          </wp:anchor>
-        </w:drawing>
-      </w:r>
+      </w:pPr>
+    </w:p>
+    <w:p>
+      <w:pPr>
+        <w:ind w:left="360"/>
+      </w:pPr>
     </w:p>
     <w:p>
       <w:pPr>
@@ -1359,7 +1724,6 @@
         </w:numPr>
       </w:pPr>
       <w:r>
-        <w:lastRenderedPageBreak/>
         <w:t>Wnioski:</w:t>
       </w:r>
     </w:p>
@@ -1504,7 +1868,7 @@
   <w:abstractNum w:abstractNumId="1" w15:restartNumberingAfterBreak="0">
     <w:nsid w:val="346709CE"/>
     <w:multiLevelType w:val="hybridMultilevel"/>
-    <w:tmpl w:val="CA2C9048"/>
+    <w:tmpl w:val="B44A1114"/>
     <w:lvl w:ilvl="0" w:tplc="04150001">
       <w:start w:val="1"/>
       <w:numFmt w:val="bullet"/>

--- a/Project1/Sprawozdanie.docx
+++ b/Project1/Sprawozdanie.docx
@@ -1,10 +1,10 @@
 
 <file path=word/document.xml><?xml version="1.0" encoding="utf-8"?>
-<w:document xmlns:wpc="http://schemas.microsoft.com/office/word/2010/wordprocessingCanvas" xmlns:cx="http://schemas.microsoft.com/office/drawing/2014/chartex" xmlns:cx1="http://schemas.microsoft.com/office/drawing/2015/9/8/chartex" xmlns:cx2="http://schemas.microsoft.com/office/drawing/2015/10/21/chartex" xmlns:cx3="http://schemas.microsoft.com/office/drawing/2016/5/9/chartex" xmlns:cx4="http://schemas.microsoft.com/office/drawing/2016/5/10/chartex" xmlns:cx5="http://schemas.microsoft.com/office/drawing/2016/5/11/chartex" xmlns:cx6="http://schemas.microsoft.com/office/drawing/2016/5/12/chartex" xmlns:cx7="http://schemas.microsoft.com/office/drawing/2016/5/13/chartex" xmlns:cx8="http://schemas.microsoft.com/office/drawing/2016/5/14/chartex" xmlns:mc="http://schemas.openxmlformats.org/markup-compatibility/2006" xmlns:aink="http://schemas.microsoft.com/office/drawing/2016/ink" xmlns:am3d="http://schemas.microsoft.com/office/drawing/2017/model3d" xmlns:o="urn:schemas-microsoft-com:office:office" xmlns:r="http://schemas.openxmlformats.org/officeDocument/2006/relationships" xmlns:m="http://schemas.openxmlformats.org/officeDocument/2006/math" xmlns:v="urn:schemas-microsoft-com:vml" xmlns:wp14="http://schemas.microsoft.com/office/word/2010/wordprocessingDrawing" xmlns:wp="http://schemas.openxmlformats.org/drawingml/2006/wordprocessingDrawing" xmlns:w10="urn:schemas-microsoft-com:office:word" xmlns:w="http://schemas.openxmlformats.org/wordprocessingml/2006/main" xmlns:w14="http://schemas.microsoft.com/office/word/2010/wordml" xmlns:w15="http://schemas.microsoft.com/office/word/2012/wordml" xmlns:w16cex="http://schemas.microsoft.com/office/word/2018/wordml/cex" xmlns:w16cid="http://schemas.microsoft.com/office/word/2016/wordml/cid" xmlns:w16="http://schemas.microsoft.com/office/word/2018/wordml" xmlns:w16sdtdh="http://schemas.microsoft.com/office/word/2020/wordml/sdtdatahash" xmlns:w16se="http://schemas.microsoft.com/office/word/2015/wordml/symex" xmlns:wpg="http://schemas.microsoft.com/office/word/2010/wordprocessingGroup" xmlns:wpi="http://schemas.microsoft.com/office/word/2010/wordprocessingInk" xmlns:wne="http://schemas.microsoft.com/office/word/2006/wordml" xmlns:wps="http://schemas.microsoft.com/office/word/2010/wordprocessingShape" mc:Ignorable="w14 w15 w16se w16cid w16 w16cex w16sdtdh wp14">
+<w:document xmlns:wpc="http://schemas.microsoft.com/office/word/2010/wordprocessingCanvas" xmlns:cx="http://schemas.microsoft.com/office/drawing/2014/chartex" xmlns:cx1="http://schemas.microsoft.com/office/drawing/2015/9/8/chartex" xmlns:cx2="http://schemas.microsoft.com/office/drawing/2015/10/21/chartex" xmlns:cx3="http://schemas.microsoft.com/office/drawing/2016/5/9/chartex" xmlns:cx4="http://schemas.microsoft.com/office/drawing/2016/5/10/chartex" xmlns:cx5="http://schemas.microsoft.com/office/drawing/2016/5/11/chartex" xmlns:cx6="http://schemas.microsoft.com/office/drawing/2016/5/12/chartex" xmlns:cx7="http://schemas.microsoft.com/office/drawing/2016/5/13/chartex" xmlns:cx8="http://schemas.microsoft.com/office/drawing/2016/5/14/chartex" xmlns:mc="http://schemas.openxmlformats.org/markup-compatibility/2006" xmlns:aink="http://schemas.microsoft.com/office/drawing/2016/ink" xmlns:am3d="http://schemas.microsoft.com/office/drawing/2017/model3d" xmlns:o="urn:schemas-microsoft-com:office:office" xmlns:oel="http://schemas.microsoft.com/office/2019/extlst" xmlns:r="http://schemas.openxmlformats.org/officeDocument/2006/relationships" xmlns:m="http://schemas.openxmlformats.org/officeDocument/2006/math" xmlns:v="urn:schemas-microsoft-com:vml" xmlns:wp14="http://schemas.microsoft.com/office/word/2010/wordprocessingDrawing" xmlns:wp="http://schemas.openxmlformats.org/drawingml/2006/wordprocessingDrawing" xmlns:w10="urn:schemas-microsoft-com:office:word" xmlns:w="http://schemas.openxmlformats.org/wordprocessingml/2006/main" xmlns:w14="http://schemas.microsoft.com/office/word/2010/wordml" xmlns:w15="http://schemas.microsoft.com/office/word/2012/wordml" xmlns:w16cex="http://schemas.microsoft.com/office/word/2018/wordml/cex" xmlns:w16cid="http://schemas.microsoft.com/office/word/2016/wordml/cid" xmlns:w16="http://schemas.microsoft.com/office/word/2018/wordml" xmlns:w16sdtdh="http://schemas.microsoft.com/office/word/2020/wordml/sdtdatahash" xmlns:w16se="http://schemas.microsoft.com/office/word/2015/wordml/symex" xmlns:wpg="http://schemas.microsoft.com/office/word/2010/wordprocessingGroup" xmlns:wpi="http://schemas.microsoft.com/office/word/2010/wordprocessingInk" xmlns:wne="http://schemas.microsoft.com/office/word/2006/wordml" xmlns:wps="http://schemas.microsoft.com/office/word/2010/wordprocessingShape" mc:Ignorable="w14 w15 w16se w16cid w16 w16cex w16sdtdh wp14">
   <w:body>
     <w:tbl>
       <w:tblPr>
-        <w:tblStyle w:val="Tabela-Siatka"/>
+        <w:tblStyle w:val="TableGrid"/>
         <w:tblW w:w="0" w:type="auto"/>
         <w:tblLook w:val="04A0" w:firstRow="1" w:lastRow="0" w:firstColumn="1" w:lastColumn="0" w:noHBand="0" w:noVBand="1"/>
       </w:tblPr>
@@ -442,7 +442,7 @@
     <w:p/>
     <w:p>
       <w:pPr>
-        <w:pStyle w:val="Nagwek1"/>
+        <w:pStyle w:val="Heading1"/>
         <w:numPr>
           <w:ilvl w:val="0"/>
           <w:numId w:val="1"/>
@@ -785,7 +785,7 @@
     </w:p>
     <w:p>
       <w:pPr>
-        <w:pStyle w:val="Nagwek1"/>
+        <w:pStyle w:val="Heading1"/>
         <w:numPr>
           <w:ilvl w:val="0"/>
           <w:numId w:val="1"/>
@@ -809,53 +809,2365 @@
     </w:p>
     <w:p>
       <w:pPr>
-        <w:pStyle w:val="Nagwek2"/>
+        <w:pStyle w:val="Heading2"/>
         <w:numPr>
           <w:ilvl w:val="1"/>
           <w:numId w:val="1"/>
         </w:numPr>
       </w:pPr>
       <w:r>
-        <w:t>Heurystyka najbliższego sąsiada</w:t>
-      </w:r>
-      <w:r>
-        <w:t>:</w:t>
+        <w:t>Metody Ogólne</w:t>
+      </w:r>
+    </w:p>
+    <w:p>
+      <w:proofErr w:type="gramStart"/>
+      <w:r>
+        <w:t xml:space="preserve">Funkcja </w:t>
+      </w:r>
+      <w:r>
+        <w:t xml:space="preserve"> </w:t>
+      </w:r>
+      <w:proofErr w:type="spellStart"/>
+      <w:r>
+        <w:t>calculateRoundedDistance</w:t>
+      </w:r>
+      <w:proofErr w:type="spellEnd"/>
+      <w:proofErr w:type="gramEnd"/>
+      <w:r>
+        <w:t xml:space="preserve">(wierszcholek1 , </w:t>
+      </w:r>
+      <w:r>
+        <w:t>wierszcholek</w:t>
+      </w:r>
+      <w:r>
+        <w:t>2):</w:t>
+      </w:r>
+    </w:p>
+    <w:p>
+      <w:pPr>
+        <w:rPr>
+          <w:rFonts w:eastAsiaTheme="minorEastAsia"/>
+        </w:rPr>
+      </w:pPr>
+      <w:r>
+        <w:tab/>
+        <w:t xml:space="preserve">Dystans = </w:t>
+      </w:r>
+      <m:oMath>
+        <m:rad>
+          <m:radPr>
+            <m:degHide m:val="1"/>
+            <m:ctrlPr>
+              <w:rPr>
+                <w:rFonts w:ascii="Cambria Math" w:hAnsi="Cambria Math"/>
+                <w:i/>
+              </w:rPr>
+            </m:ctrlPr>
+          </m:radPr>
+          <m:deg/>
+          <m:e>
+            <m:sSup>
+              <m:sSupPr>
+                <m:ctrlPr>
+                  <w:rPr>
+                    <w:rFonts w:ascii="Cambria Math" w:hAnsi="Cambria Math"/>
+                    <w:i/>
+                  </w:rPr>
+                </m:ctrlPr>
+              </m:sSupPr>
+              <m:e>
+                <m:r>
+                  <w:rPr>
+                    <w:rFonts w:ascii="Cambria Math" w:hAnsi="Cambria Math"/>
+                  </w:rPr>
+                  <m:t xml:space="preserve">(wierszcholek1.x- </m:t>
+                </m:r>
+                <m:r>
+                  <w:rPr>
+                    <w:rFonts w:ascii="Cambria Math" w:hAnsi="Cambria Math"/>
+                  </w:rPr>
+                  <m:t>wierszcholek</m:t>
+                </m:r>
+                <m:r>
+                  <w:rPr>
+                    <w:rFonts w:ascii="Cambria Math" w:hAnsi="Cambria Math"/>
+                  </w:rPr>
+                  <m:t>2</m:t>
+                </m:r>
+                <m:r>
+                  <w:rPr>
+                    <w:rFonts w:ascii="Cambria Math" w:hAnsi="Cambria Math"/>
+                  </w:rPr>
+                  <m:t>.x</m:t>
+                </m:r>
+                <m:r>
+                  <w:rPr>
+                    <w:rFonts w:ascii="Cambria Math" w:hAnsi="Cambria Math"/>
+                  </w:rPr>
+                  <m:t xml:space="preserve">) </m:t>
+                </m:r>
+              </m:e>
+              <m:sup>
+                <m:r>
+                  <w:rPr>
+                    <w:rFonts w:ascii="Cambria Math" w:hAnsi="Cambria Math"/>
+                  </w:rPr>
+                  <m:t>2</m:t>
+                </m:r>
+              </m:sup>
+            </m:sSup>
+          </m:e>
+        </m:rad>
+        <m:r>
+          <w:rPr>
+            <w:rFonts w:ascii="Cambria Math" w:hAnsi="Cambria Math"/>
+          </w:rPr>
+          <m:t xml:space="preserve">+ </m:t>
+        </m:r>
+        <m:sSup>
+          <m:sSupPr>
+            <m:ctrlPr>
+              <w:rPr>
+                <w:rFonts w:ascii="Cambria Math" w:hAnsi="Cambria Math"/>
+                <w:i/>
+              </w:rPr>
+            </m:ctrlPr>
+          </m:sSupPr>
+          <m:e>
+            <m:r>
+              <w:rPr>
+                <w:rFonts w:ascii="Cambria Math" w:hAnsi="Cambria Math"/>
+              </w:rPr>
+              <m:t>(wierszcholek1.</m:t>
+            </m:r>
+            <m:r>
+              <w:rPr>
+                <w:rFonts w:ascii="Cambria Math" w:hAnsi="Cambria Math"/>
+              </w:rPr>
+              <m:t>y</m:t>
+            </m:r>
+            <m:r>
+              <w:rPr>
+                <w:rFonts w:ascii="Cambria Math" w:hAnsi="Cambria Math"/>
+              </w:rPr>
+              <m:t>- wierszcholek2.</m:t>
+            </m:r>
+            <m:r>
+              <w:rPr>
+                <w:rFonts w:ascii="Cambria Math" w:hAnsi="Cambria Math"/>
+              </w:rPr>
+              <m:t>y</m:t>
+            </m:r>
+            <m:r>
+              <w:rPr>
+                <w:rFonts w:ascii="Cambria Math" w:hAnsi="Cambria Math"/>
+              </w:rPr>
+              <m:t xml:space="preserve">) </m:t>
+            </m:r>
+          </m:e>
+          <m:sup>
+            <m:r>
+              <w:rPr>
+                <w:rFonts w:ascii="Cambria Math" w:hAnsi="Cambria Math"/>
+              </w:rPr>
+              <m:t>2</m:t>
+            </m:r>
+          </m:sup>
+        </m:sSup>
+      </m:oMath>
+    </w:p>
+    <w:p>
+      <w:r>
+        <w:rPr>
+          <w:rFonts w:eastAsiaTheme="minorEastAsia"/>
+        </w:rPr>
+        <w:tab/>
+        <w:t>Zwróć zaokrąglony do liczb całych dystans</w:t>
       </w:r>
     </w:p>
     <w:p/>
-    <w:p/>
-    <w:p/>
-    <w:p/>
-    <w:p/>
-    <w:p>
-      <w:pPr>
-        <w:pStyle w:val="Nagwek2"/>
+    <w:p>
+      <w:r>
+        <w:t xml:space="preserve">Funkcja </w:t>
+      </w:r>
+      <w:proofErr w:type="spellStart"/>
+      <w:proofErr w:type="gramStart"/>
+      <w:r>
+        <w:t>calculateDistanceMatrix</w:t>
+      </w:r>
+      <w:proofErr w:type="spellEnd"/>
+      <w:r>
+        <w:t>(</w:t>
+      </w:r>
+      <w:proofErr w:type="gramEnd"/>
+      <w:r>
+        <w:t xml:space="preserve">tablica </w:t>
+      </w:r>
+      <w:proofErr w:type="spellStart"/>
+      <w:r>
+        <w:t>wierszcholków</w:t>
+      </w:r>
+      <w:proofErr w:type="spellEnd"/>
+      <w:r>
+        <w:t>):</w:t>
+      </w:r>
+    </w:p>
+    <w:p>
+      <w:pPr>
+        <w:ind w:firstLine="708"/>
+      </w:pPr>
+      <w:proofErr w:type="spellStart"/>
+      <w:r>
+        <w:t>distanceMatrix</w:t>
+      </w:r>
+      <w:proofErr w:type="spellEnd"/>
+      <w:r>
+        <w:t xml:space="preserve"> = Tablica dwuwymiarowa liczb całkowitych</w:t>
+      </w:r>
+    </w:p>
+    <w:p>
+      <w:pPr>
+        <w:ind w:firstLine="708"/>
+      </w:pPr>
+      <w:r>
+        <w:lastRenderedPageBreak/>
+        <w:t xml:space="preserve">Dla każdego </w:t>
+      </w:r>
+      <w:r>
+        <w:t>wierzchołka</w:t>
+      </w:r>
+      <w:r>
+        <w:t xml:space="preserve"> w tablicy </w:t>
+      </w:r>
+      <w:r>
+        <w:t>wierzchołków</w:t>
+      </w:r>
+    </w:p>
+    <w:p>
+      <w:pPr>
+        <w:ind w:firstLine="708"/>
+      </w:pPr>
+      <w:r>
+        <w:tab/>
+        <w:t xml:space="preserve">Dla każdego sąsiada wybranego </w:t>
+      </w:r>
+      <w:r>
+        <w:t>wierzchołka</w:t>
+      </w:r>
+    </w:p>
+    <w:p>
+      <w:pPr>
+        <w:ind w:left="2118"/>
+      </w:pPr>
+      <w:r>
+        <w:t>d</w:t>
+      </w:r>
+      <w:r>
+        <w:t xml:space="preserve">ystans między </w:t>
+      </w:r>
+      <w:r>
+        <w:t>wierzchołkami</w:t>
+      </w:r>
+      <w:r>
+        <w:t xml:space="preserve"> = </w:t>
+      </w:r>
+      <w:proofErr w:type="spellStart"/>
+      <w:proofErr w:type="gramStart"/>
+      <w:r>
+        <w:t>calculateRoundedDistance</w:t>
+      </w:r>
+      <w:proofErr w:type="spellEnd"/>
+      <w:r>
+        <w:t>(</w:t>
+      </w:r>
+      <w:proofErr w:type="gramEnd"/>
+      <w:r>
+        <w:t>dwa wierzchołka odpowiadające bieżącemu kroku pętli</w:t>
+      </w:r>
+      <w:r>
+        <w:t>)</w:t>
+      </w:r>
+    </w:p>
+    <w:p>
+      <w:pPr>
+        <w:ind w:firstLine="708"/>
+      </w:pPr>
+      <w:r>
+        <w:tab/>
+      </w:r>
+      <w:r>
+        <w:tab/>
+      </w:r>
+      <w:proofErr w:type="spellStart"/>
+      <w:r>
+        <w:t>distanceMatrix</w:t>
+      </w:r>
+      <w:proofErr w:type="spellEnd"/>
+      <w:r>
+        <w:t xml:space="preserve"> = dystans od </w:t>
+      </w:r>
+      <w:r>
+        <w:t>wierzchołka</w:t>
+      </w:r>
+      <w:r>
+        <w:t xml:space="preserve"> do sąsiada</w:t>
+      </w:r>
+    </w:p>
+    <w:p>
+      <w:pPr>
+        <w:ind w:left="1416" w:firstLine="708"/>
+      </w:pPr>
+      <w:proofErr w:type="spellStart"/>
+      <w:r>
+        <w:t>distanceMatrix</w:t>
+      </w:r>
+      <w:proofErr w:type="spellEnd"/>
+      <w:r>
+        <w:t xml:space="preserve"> = dystans od sąsiada</w:t>
+      </w:r>
+      <w:r>
+        <w:t xml:space="preserve"> do </w:t>
+      </w:r>
+      <w:proofErr w:type="spellStart"/>
+      <w:r>
+        <w:t>wierszcholka</w:t>
+      </w:r>
+      <w:proofErr w:type="spellEnd"/>
+    </w:p>
+    <w:p>
+      <w:r>
+        <w:tab/>
+      </w:r>
+      <w:proofErr w:type="spellStart"/>
+      <w:r>
+        <w:t>zwróc</w:t>
+      </w:r>
+      <w:proofErr w:type="spellEnd"/>
+      <w:r>
+        <w:t xml:space="preserve"> </w:t>
+      </w:r>
+      <w:proofErr w:type="spellStart"/>
+      <w:r>
+        <w:t>distanceMatrix</w:t>
+      </w:r>
+      <w:proofErr w:type="spellEnd"/>
+    </w:p>
+    <w:p>
+      <w:pPr>
+        <w:pStyle w:val="Heading2"/>
         <w:numPr>
           <w:ilvl w:val="1"/>
           <w:numId w:val="1"/>
         </w:numPr>
       </w:pPr>
       <w:r>
-        <w:t>Metoda rozbudowy cyklu:</w:t>
+        <w:t>Heurystyka najbliższego sąsiada</w:t>
+      </w:r>
+      <w:r>
+        <w:t>:</w:t>
+      </w:r>
+    </w:p>
+    <w:p>
+      <w:pPr>
+        <w:rPr>
+          <w:lang w:val="en-US"/>
+        </w:rPr>
+      </w:pPr>
+      <w:proofErr w:type="spellStart"/>
+      <w:r>
+        <w:rPr>
+          <w:lang w:val="en-US"/>
+        </w:rPr>
+        <w:t>Funkcja</w:t>
+      </w:r>
+      <w:proofErr w:type="spellEnd"/>
+      <w:r>
+        <w:rPr>
+          <w:lang w:val="en-US"/>
+        </w:rPr>
+        <w:t xml:space="preserve"> </w:t>
+      </w:r>
+      <w:proofErr w:type="spellStart"/>
+      <w:proofErr w:type="gramStart"/>
+      <w:r>
+        <w:rPr>
+          <w:lang w:val="en-US"/>
+        </w:rPr>
+        <w:t>chooseRandomFurthestVertices</w:t>
+      </w:r>
+      <w:proofErr w:type="spellEnd"/>
+      <w:r>
+        <w:rPr>
+          <w:lang w:val="en-US"/>
+        </w:rPr>
+        <w:t>(</w:t>
+      </w:r>
+      <w:proofErr w:type="spellStart"/>
+      <w:proofErr w:type="gramEnd"/>
+      <w:r>
+        <w:rPr>
+          <w:lang w:val="en-US"/>
+        </w:rPr>
+        <w:t>numVertices</w:t>
+      </w:r>
+      <w:proofErr w:type="spellEnd"/>
+      <w:r>
+        <w:rPr>
+          <w:lang w:val="en-US"/>
+        </w:rPr>
+        <w:t xml:space="preserve">, </w:t>
+      </w:r>
+      <w:proofErr w:type="spellStart"/>
+      <w:r>
+        <w:rPr>
+          <w:lang w:val="en-US"/>
+        </w:rPr>
+        <w:t>distanceMatrix</w:t>
+      </w:r>
+      <w:proofErr w:type="spellEnd"/>
+      <w:r>
+        <w:rPr>
+          <w:lang w:val="en-US"/>
+        </w:rPr>
+        <w:t>)</w:t>
+      </w:r>
+    </w:p>
+    <w:p>
+      <w:pPr>
+        <w:ind w:firstLine="708"/>
+      </w:pPr>
+      <w:proofErr w:type="spellStart"/>
+      <w:r>
+        <w:t>s</w:t>
+      </w:r>
+      <w:r>
+        <w:t>eed</w:t>
+      </w:r>
+      <w:proofErr w:type="spellEnd"/>
+      <w:r>
+        <w:t xml:space="preserve"> generatora liczb przypadkowych o</w:t>
+      </w:r>
+      <w:r>
+        <w:t>party na czasie</w:t>
+      </w:r>
+    </w:p>
+    <w:p>
+      <w:pPr>
+        <w:ind w:firstLine="708"/>
+      </w:pPr>
+      <w:r>
+        <w:t>g</w:t>
+      </w:r>
+      <w:r>
+        <w:t xml:space="preserve">enerator liczb przypadkowych w zakresie od 0 do </w:t>
+      </w:r>
+      <w:r>
+        <w:t>numVertices</w:t>
+      </w:r>
+      <w:r>
+        <w:t>-1</w:t>
+      </w:r>
+    </w:p>
+    <w:p>
+      <w:r>
+        <w:tab/>
+      </w:r>
+      <w:r>
+        <w:t>startVertex1</w:t>
+      </w:r>
+      <w:r>
+        <w:t xml:space="preserve"> = inde</w:t>
+      </w:r>
+      <w:r>
+        <w:t>ks 1</w:t>
+      </w:r>
+      <w:r>
+        <w:t xml:space="preserve"> </w:t>
+      </w:r>
+      <w:proofErr w:type="spellStart"/>
+      <w:r>
+        <w:t>wierszcholka</w:t>
+      </w:r>
+      <w:proofErr w:type="spellEnd"/>
+      <w:r>
+        <w:t xml:space="preserve"> startowego wygenerowany za pomocy generatora</w:t>
+      </w:r>
+    </w:p>
+    <w:p>
+      <w:r>
+        <w:tab/>
+      </w:r>
+      <w:proofErr w:type="spellStart"/>
+      <w:r>
+        <w:t>distances</w:t>
+      </w:r>
+      <w:proofErr w:type="spellEnd"/>
+      <w:r>
+        <w:t xml:space="preserve"> = </w:t>
+      </w:r>
+      <w:r>
+        <w:t xml:space="preserve">tablica </w:t>
+      </w:r>
+      <w:r>
+        <w:t>dystans</w:t>
+      </w:r>
+      <w:r>
+        <w:t>ów</w:t>
+      </w:r>
+      <w:r>
+        <w:t xml:space="preserve"> do każdego s</w:t>
+      </w:r>
+      <w:r>
+        <w:t xml:space="preserve">ąsiada </w:t>
+      </w:r>
+      <w:r>
+        <w:t>startVertex1</w:t>
+      </w:r>
+    </w:p>
+    <w:p>
+      <w:r>
+        <w:tab/>
+      </w:r>
+      <w:r>
+        <w:t>D</w:t>
+      </w:r>
+      <w:r>
+        <w:t xml:space="preserve">la każdego indeksu </w:t>
+      </w:r>
+      <w:proofErr w:type="spellStart"/>
+      <w:r>
+        <w:t>wierszcholka</w:t>
+      </w:r>
+      <w:proofErr w:type="spellEnd"/>
+      <w:r>
+        <w:t xml:space="preserve"> z </w:t>
+      </w:r>
+      <w:proofErr w:type="spellStart"/>
+      <w:r>
+        <w:t>numVertices</w:t>
+      </w:r>
+      <w:proofErr w:type="spellEnd"/>
+    </w:p>
+    <w:p>
+      <w:r>
+        <w:tab/>
+      </w:r>
+      <w:r>
+        <w:tab/>
+        <w:t xml:space="preserve">wpisz do </w:t>
+      </w:r>
+      <w:proofErr w:type="spellStart"/>
+      <w:r>
+        <w:t>distances</w:t>
+      </w:r>
+      <w:proofErr w:type="spellEnd"/>
+      <w:r>
+        <w:t xml:space="preserve"> odpowiedni dystans z </w:t>
+      </w:r>
+      <w:proofErr w:type="spellStart"/>
+      <w:r>
+        <w:t>distanceMatrix</w:t>
+      </w:r>
+      <w:proofErr w:type="spellEnd"/>
+    </w:p>
+    <w:p>
+      <w:r>
+        <w:tab/>
+      </w:r>
+      <w:proofErr w:type="spellStart"/>
+      <w:r>
+        <w:t>maxDistance</w:t>
+      </w:r>
+      <w:proofErr w:type="spellEnd"/>
+      <w:r>
+        <w:t xml:space="preserve"> = </w:t>
+      </w:r>
+      <w:r>
+        <w:t xml:space="preserve">maksymalna </w:t>
+      </w:r>
+      <w:proofErr w:type="spellStart"/>
+      <w:r>
+        <w:t>odleglość</w:t>
+      </w:r>
+      <w:proofErr w:type="spellEnd"/>
+    </w:p>
+    <w:p>
+      <w:r>
+        <w:t xml:space="preserve">   </w:t>
+      </w:r>
+      <w:r>
+        <w:tab/>
+      </w:r>
+      <w:r>
+        <w:t xml:space="preserve"> startVertex2 = indeks</w:t>
+      </w:r>
+      <w:r>
+        <w:t xml:space="preserve"> 2 </w:t>
+      </w:r>
+      <w:proofErr w:type="spellStart"/>
+      <w:r>
+        <w:t>wierszcholka</w:t>
+      </w:r>
+      <w:proofErr w:type="spellEnd"/>
+      <w:r>
+        <w:t xml:space="preserve"> startowego</w:t>
+      </w:r>
+    </w:p>
+    <w:p>
+      <w:r>
+        <w:tab/>
+      </w:r>
+      <w:r>
+        <w:t>D</w:t>
+      </w:r>
+      <w:r>
+        <w:t xml:space="preserve">la każdego indeksu </w:t>
+      </w:r>
+      <w:proofErr w:type="spellStart"/>
+      <w:r>
+        <w:t>wierszcholka</w:t>
+      </w:r>
+      <w:proofErr w:type="spellEnd"/>
+      <w:r>
+        <w:t xml:space="preserve"> z </w:t>
+      </w:r>
+      <w:proofErr w:type="spellStart"/>
+      <w:r>
+        <w:t>numVertices</w:t>
+      </w:r>
+      <w:proofErr w:type="spellEnd"/>
+    </w:p>
+    <w:p>
+      <w:pPr>
+        <w:ind w:left="1420"/>
+      </w:pPr>
+      <w:r>
+        <w:t xml:space="preserve">Gdy indeks nie jest </w:t>
+      </w:r>
+      <w:r>
+        <w:t>startVertex1</w:t>
+      </w:r>
+      <w:r>
+        <w:t xml:space="preserve"> i dystans dla </w:t>
+      </w:r>
+      <w:proofErr w:type="spellStart"/>
+      <w:r>
+        <w:t>wierszcholka</w:t>
+      </w:r>
+      <w:proofErr w:type="spellEnd"/>
+      <w:r>
+        <w:t xml:space="preserve"> wybrany z </w:t>
+      </w:r>
+      <w:proofErr w:type="spellStart"/>
+      <w:r>
+        <w:t>distances</w:t>
+      </w:r>
+      <w:proofErr w:type="spellEnd"/>
+      <w:r>
+        <w:t xml:space="preserve"> mniejszy od </w:t>
+      </w:r>
+      <w:proofErr w:type="spellStart"/>
+      <w:r>
+        <w:t>maxDistance</w:t>
+      </w:r>
+      <w:proofErr w:type="spellEnd"/>
+    </w:p>
+    <w:p>
+      <w:r>
+        <w:tab/>
+      </w:r>
+      <w:r>
+        <w:tab/>
+      </w:r>
+      <w:r>
+        <w:tab/>
+      </w:r>
+      <w:proofErr w:type="spellStart"/>
+      <w:r>
+        <w:t>maxDistance</w:t>
+      </w:r>
+      <w:proofErr w:type="spellEnd"/>
+      <w:r>
+        <w:t xml:space="preserve"> = dystans dla </w:t>
+      </w:r>
+      <w:proofErr w:type="spellStart"/>
+      <w:r>
+        <w:t>wierszcholka</w:t>
+      </w:r>
+      <w:proofErr w:type="spellEnd"/>
+      <w:r>
+        <w:t xml:space="preserve"> wybrany z </w:t>
+      </w:r>
+      <w:proofErr w:type="spellStart"/>
+      <w:r>
+        <w:t>distances</w:t>
+      </w:r>
+      <w:proofErr w:type="spellEnd"/>
+    </w:p>
+    <w:p>
+      <w:r>
+        <w:t xml:space="preserve">   </w:t>
+      </w:r>
+      <w:r>
+        <w:tab/>
+        <w:t xml:space="preserve"> </w:t>
+      </w:r>
+      <w:r>
+        <w:tab/>
+      </w:r>
+      <w:r>
+        <w:tab/>
+      </w:r>
+      <w:r>
+        <w:t xml:space="preserve">startVertex2 = </w:t>
+      </w:r>
+      <w:r>
+        <w:t xml:space="preserve">indeks </w:t>
+      </w:r>
+      <w:proofErr w:type="spellStart"/>
+      <w:r>
+        <w:t>wierszcholka</w:t>
+      </w:r>
+      <w:proofErr w:type="spellEnd"/>
+    </w:p>
+    <w:p>
+      <w:r>
+        <w:tab/>
+      </w:r>
+      <w:r>
+        <w:t xml:space="preserve">zwróć </w:t>
+      </w:r>
+      <w:proofErr w:type="spellStart"/>
+      <w:r>
+        <w:t>pare</w:t>
+      </w:r>
+      <w:proofErr w:type="spellEnd"/>
+      <w:r>
+        <w:t xml:space="preserve"> </w:t>
+      </w:r>
+      <w:r>
+        <w:t>startVertex1</w:t>
+      </w:r>
+      <w:r>
+        <w:t xml:space="preserve"> i </w:t>
+      </w:r>
+      <w:r>
+        <w:t>startVertex2</w:t>
       </w:r>
     </w:p>
     <w:p/>
+    <w:p>
+      <w:pPr>
+        <w:rPr>
+          <w:lang w:val="en-US"/>
+        </w:rPr>
+      </w:pPr>
+      <w:proofErr w:type="spellStart"/>
+      <w:r>
+        <w:rPr>
+          <w:lang w:val="en-US"/>
+        </w:rPr>
+        <w:t>Funkcja</w:t>
+      </w:r>
+      <w:proofErr w:type="spellEnd"/>
+      <w:r>
+        <w:rPr>
+          <w:lang w:val="en-US"/>
+        </w:rPr>
+        <w:t xml:space="preserve"> </w:t>
+      </w:r>
+      <w:proofErr w:type="spellStart"/>
+      <w:proofErr w:type="gramStart"/>
+      <w:r>
+        <w:rPr>
+          <w:lang w:val="en-US"/>
+        </w:rPr>
+        <w:t>greedyExpansion</w:t>
+      </w:r>
+      <w:proofErr w:type="spellEnd"/>
+      <w:r>
+        <w:rPr>
+          <w:lang w:val="en-US"/>
+        </w:rPr>
+        <w:t>(</w:t>
+      </w:r>
+      <w:proofErr w:type="spellStart"/>
+      <w:proofErr w:type="gramEnd"/>
+      <w:r>
+        <w:rPr>
+          <w:lang w:val="en-US"/>
+        </w:rPr>
+        <w:t>tablica</w:t>
+      </w:r>
+      <w:proofErr w:type="spellEnd"/>
+      <w:r>
+        <w:rPr>
+          <w:lang w:val="en-US"/>
+        </w:rPr>
+        <w:t xml:space="preserve"> ze </w:t>
+      </w:r>
+      <w:proofErr w:type="spellStart"/>
+      <w:r>
+        <w:rPr>
+          <w:lang w:val="en-US"/>
+        </w:rPr>
+        <w:t>scieżką</w:t>
+      </w:r>
+      <w:proofErr w:type="spellEnd"/>
+      <w:r>
+        <w:rPr>
+          <w:lang w:val="en-US"/>
+        </w:rPr>
+        <w:t xml:space="preserve"> </w:t>
+      </w:r>
+      <w:r>
+        <w:rPr>
+          <w:lang w:val="en-US"/>
+        </w:rPr>
+        <w:t>tour</w:t>
+      </w:r>
+      <w:r>
+        <w:rPr>
+          <w:lang w:val="en-US"/>
+        </w:rPr>
+        <w:t xml:space="preserve">, </w:t>
+      </w:r>
+      <w:proofErr w:type="spellStart"/>
+      <w:r>
+        <w:rPr>
+          <w:lang w:val="en-US"/>
+        </w:rPr>
+        <w:t>distanceMatrix</w:t>
+      </w:r>
+      <w:proofErr w:type="spellEnd"/>
+      <w:r>
+        <w:rPr>
+          <w:lang w:val="en-US"/>
+        </w:rPr>
+        <w:t xml:space="preserve">, </w:t>
+      </w:r>
+      <w:proofErr w:type="spellStart"/>
+      <w:r>
+        <w:rPr>
+          <w:lang w:val="en-US"/>
+        </w:rPr>
+        <w:t>availableVertices</w:t>
+      </w:r>
+      <w:proofErr w:type="spellEnd"/>
+      <w:r>
+        <w:rPr>
+          <w:lang w:val="en-US"/>
+        </w:rPr>
+        <w:t>):</w:t>
+      </w:r>
+    </w:p>
+    <w:p>
+      <w:r>
+        <w:rPr>
+          <w:lang w:val="en-US"/>
+        </w:rPr>
+        <w:tab/>
+      </w:r>
+      <w:proofErr w:type="spellStart"/>
+      <w:r>
+        <w:t>bestInsertPosition</w:t>
+      </w:r>
+      <w:proofErr w:type="spellEnd"/>
+      <w:r>
+        <w:t xml:space="preserve"> = </w:t>
+      </w:r>
+      <w:r>
+        <w:t>najlepsze miejsce wstawienia n</w:t>
+      </w:r>
+      <w:r>
+        <w:t>owego wierzchołku (indeks sąsiada)</w:t>
+      </w:r>
+    </w:p>
+    <w:p>
+      <w:r>
+        <w:t xml:space="preserve">   </w:t>
+      </w:r>
+      <w:r>
+        <w:tab/>
+      </w:r>
+      <w:proofErr w:type="spellStart"/>
+      <w:r>
+        <w:t>minInsertCost</w:t>
+      </w:r>
+      <w:proofErr w:type="spellEnd"/>
+      <w:r>
+        <w:t xml:space="preserve"> = </w:t>
+      </w:r>
+      <w:r>
+        <w:t>najmniejszy znaleziony koszt w</w:t>
+      </w:r>
+      <w:r>
+        <w:t>stawienia</w:t>
+      </w:r>
+    </w:p>
+    <w:p>
+      <w:r>
+        <w:t xml:space="preserve">    </w:t>
+      </w:r>
+      <w:r>
+        <w:tab/>
+      </w:r>
+      <w:proofErr w:type="spellStart"/>
+      <w:r>
+        <w:t>bestInsertedVertex</w:t>
+      </w:r>
+      <w:proofErr w:type="spellEnd"/>
+      <w:r>
+        <w:t xml:space="preserve"> = </w:t>
+      </w:r>
+      <w:r>
+        <w:t xml:space="preserve">indeks najlepszego </w:t>
+      </w:r>
+      <w:proofErr w:type="spellStart"/>
+      <w:r>
+        <w:t>wierszcholku</w:t>
+      </w:r>
+      <w:proofErr w:type="spellEnd"/>
+      <w:r>
+        <w:t xml:space="preserve"> d</w:t>
+      </w:r>
+      <w:r>
+        <w:t>la wstawienia</w:t>
+      </w:r>
+    </w:p>
+    <w:p>
+      <w:r>
+        <w:tab/>
+      </w:r>
+      <w:r>
+        <w:t>D</w:t>
+      </w:r>
+      <w:r>
+        <w:t xml:space="preserve">la każdego indeksu w </w:t>
+      </w:r>
+      <w:proofErr w:type="spellStart"/>
+      <w:r>
+        <w:t>availableVertices</w:t>
+      </w:r>
+      <w:proofErr w:type="spellEnd"/>
+    </w:p>
+    <w:p>
+      <w:r>
+        <w:tab/>
+      </w:r>
+      <w:r>
+        <w:tab/>
+      </w:r>
+      <w:r>
+        <w:t>D</w:t>
+      </w:r>
+      <w:r>
+        <w:t>la każdego indeksu w tour</w:t>
+      </w:r>
+    </w:p>
+    <w:p>
+      <w:pPr>
+        <w:ind w:left="2124"/>
+      </w:pPr>
+      <w:proofErr w:type="spellStart"/>
+      <w:r>
+        <w:t>insertCost</w:t>
+      </w:r>
+      <w:proofErr w:type="spellEnd"/>
+      <w:r>
+        <w:t xml:space="preserve"> = 0 koszt wstawienia wybranego </w:t>
+      </w:r>
+      <w:proofErr w:type="spellStart"/>
+      <w:r>
+        <w:t>wierszcholka</w:t>
+      </w:r>
+      <w:proofErr w:type="spellEnd"/>
+      <w:r>
+        <w:t xml:space="preserve"> na wybraną pozycje w tour</w:t>
+      </w:r>
+    </w:p>
+    <w:p>
+      <w:r>
+        <w:lastRenderedPageBreak/>
+        <w:tab/>
+      </w:r>
+      <w:r>
+        <w:tab/>
+      </w:r>
+      <w:r>
+        <w:tab/>
+      </w:r>
+      <w:r>
+        <w:t>G</w:t>
+      </w:r>
+      <w:r>
+        <w:t>dy indeks z tour nie</w:t>
+      </w:r>
+      <w:r>
+        <w:t xml:space="preserve"> jest</w:t>
+      </w:r>
+      <w:r>
+        <w:t xml:space="preserve"> pierwszym</w:t>
+      </w:r>
+    </w:p>
+    <w:p>
+      <w:pPr>
+        <w:ind w:left="2830"/>
+      </w:pPr>
+      <w:proofErr w:type="spellStart"/>
+      <w:r>
+        <w:t>insertCost</w:t>
+      </w:r>
+      <w:proofErr w:type="spellEnd"/>
+      <w:r>
+        <w:t xml:space="preserve"> += dystans od </w:t>
+      </w:r>
+      <w:proofErr w:type="spellStart"/>
+      <w:r>
+        <w:t>wierszcholka</w:t>
+      </w:r>
+      <w:proofErr w:type="spellEnd"/>
+      <w:r>
+        <w:t xml:space="preserve"> z tour</w:t>
+      </w:r>
+      <w:r>
+        <w:t>-1</w:t>
+      </w:r>
+      <w:r>
+        <w:t xml:space="preserve"> do wierzchołka wybranego z </w:t>
+      </w:r>
+      <w:proofErr w:type="spellStart"/>
+      <w:r>
+        <w:t>availableVertices</w:t>
+      </w:r>
+      <w:proofErr w:type="spellEnd"/>
+    </w:p>
+    <w:p>
+      <w:r>
+        <w:tab/>
+      </w:r>
+      <w:r>
+        <w:tab/>
+      </w:r>
+      <w:r>
+        <w:tab/>
+      </w:r>
+      <w:r>
+        <w:t>G</w:t>
+      </w:r>
+      <w:r>
+        <w:t>dy indeks</w:t>
+      </w:r>
+      <w:r>
+        <w:t xml:space="preserve"> z tour nie jest ostatnim</w:t>
+      </w:r>
+    </w:p>
+    <w:p>
+      <w:pPr>
+        <w:ind w:left="2830"/>
+      </w:pPr>
+      <w:r>
+        <w:tab/>
+      </w:r>
+      <w:proofErr w:type="spellStart"/>
+      <w:r>
+        <w:t>insertCost</w:t>
+      </w:r>
+      <w:proofErr w:type="spellEnd"/>
+      <w:r>
+        <w:t xml:space="preserve"> += dystans od wierzchołka wybranego z </w:t>
+      </w:r>
+      <w:proofErr w:type="spellStart"/>
+      <w:r>
+        <w:t>availableVertices</w:t>
+      </w:r>
+      <w:proofErr w:type="spellEnd"/>
+    </w:p>
+    <w:p>
+      <w:pPr>
+        <w:ind w:left="2830"/>
+      </w:pPr>
+      <w:r>
+        <w:t xml:space="preserve">do </w:t>
+      </w:r>
+      <w:proofErr w:type="spellStart"/>
+      <w:r>
+        <w:t>wierszcholka</w:t>
+      </w:r>
+      <w:proofErr w:type="spellEnd"/>
+      <w:r>
+        <w:t xml:space="preserve"> z tour</w:t>
+      </w:r>
+    </w:p>
+    <w:p>
+      <w:r>
+        <w:tab/>
+      </w:r>
+      <w:r>
+        <w:tab/>
+      </w:r>
+      <w:r>
+        <w:tab/>
+      </w:r>
+      <w:r>
+        <w:t>G</w:t>
+      </w:r>
+      <w:r>
+        <w:t xml:space="preserve">dy </w:t>
+      </w:r>
+      <w:r>
+        <w:t xml:space="preserve">indeks z tour nie </w:t>
+      </w:r>
+      <w:r>
+        <w:t xml:space="preserve">jest </w:t>
+      </w:r>
+      <w:r>
+        <w:t>pierwszym</w:t>
+      </w:r>
+      <w:r>
+        <w:t xml:space="preserve"> i </w:t>
+      </w:r>
+      <w:r>
+        <w:t>indeks z tour nie jest ostatnim</w:t>
+      </w:r>
+    </w:p>
+    <w:p>
+      <w:pPr>
+        <w:ind w:left="2830"/>
+      </w:pPr>
+      <w:proofErr w:type="spellStart"/>
+      <w:r>
+        <w:t>insertCost</w:t>
+      </w:r>
+      <w:proofErr w:type="spellEnd"/>
+      <w:r>
+        <w:t xml:space="preserve"> -= dystans między </w:t>
+      </w:r>
+      <w:proofErr w:type="gramStart"/>
+      <w:r>
+        <w:t>wierzchołkami</w:t>
+      </w:r>
+      <w:proofErr w:type="gramEnd"/>
+      <w:r>
+        <w:t xml:space="preserve"> gdzie był wstawiony wierzchołek z </w:t>
+      </w:r>
+      <w:proofErr w:type="spellStart"/>
+      <w:r>
+        <w:t>availableVertices</w:t>
+      </w:r>
+      <w:proofErr w:type="spellEnd"/>
+    </w:p>
+    <w:p>
+      <w:r>
+        <w:tab/>
+      </w:r>
+      <w:r>
+        <w:tab/>
+      </w:r>
+      <w:r>
+        <w:tab/>
+      </w:r>
+      <w:r>
+        <w:t>G</w:t>
+      </w:r>
+      <w:r>
+        <w:t xml:space="preserve">dy </w:t>
+      </w:r>
+      <w:proofErr w:type="spellStart"/>
+      <w:r>
+        <w:t>insertCost</w:t>
+      </w:r>
+      <w:proofErr w:type="spellEnd"/>
+      <w:r>
+        <w:t xml:space="preserve"> &lt; </w:t>
+      </w:r>
+      <w:proofErr w:type="spellStart"/>
+      <w:r>
+        <w:t>minInsertCost</w:t>
+      </w:r>
+      <w:proofErr w:type="spellEnd"/>
+    </w:p>
+    <w:p>
+      <w:r>
+        <w:tab/>
+      </w:r>
+      <w:r>
+        <w:tab/>
+      </w:r>
+      <w:r>
+        <w:tab/>
+      </w:r>
+      <w:r>
+        <w:tab/>
+      </w:r>
+      <w:proofErr w:type="spellStart"/>
+      <w:r>
+        <w:t>minInsertCost</w:t>
+      </w:r>
+      <w:proofErr w:type="spellEnd"/>
+      <w:r>
+        <w:t xml:space="preserve"> = </w:t>
+      </w:r>
+      <w:proofErr w:type="spellStart"/>
+      <w:r>
+        <w:t>insertCost</w:t>
+      </w:r>
+      <w:proofErr w:type="spellEnd"/>
+    </w:p>
+    <w:p>
+      <w:r>
+        <w:tab/>
+      </w:r>
+      <w:r>
+        <w:tab/>
+      </w:r>
+      <w:r>
+        <w:tab/>
+      </w:r>
+      <w:r>
+        <w:tab/>
+      </w:r>
+      <w:proofErr w:type="spellStart"/>
+      <w:r>
+        <w:rPr>
+          <w:lang w:val="en-US"/>
+        </w:rPr>
+        <w:t>bestInsertPosition</w:t>
+      </w:r>
+      <w:proofErr w:type="spellEnd"/>
+      <w:r>
+        <w:rPr>
+          <w:lang w:val="en-US"/>
+        </w:rPr>
+        <w:t xml:space="preserve"> = </w:t>
+      </w:r>
+      <w:proofErr w:type="spellStart"/>
+      <w:r>
+        <w:rPr>
+          <w:lang w:val="en-US"/>
+        </w:rPr>
+        <w:t>wybrany</w:t>
+      </w:r>
+      <w:proofErr w:type="spellEnd"/>
+      <w:r>
+        <w:rPr>
+          <w:lang w:val="en-US"/>
+        </w:rPr>
+        <w:t xml:space="preserve"> </w:t>
+      </w:r>
+      <w:proofErr w:type="spellStart"/>
+      <w:r>
+        <w:rPr>
+          <w:lang w:val="en-US"/>
+        </w:rPr>
+        <w:t>indeks</w:t>
+      </w:r>
+      <w:proofErr w:type="spellEnd"/>
+      <w:r>
+        <w:rPr>
+          <w:lang w:val="en-US"/>
+        </w:rPr>
+        <w:t xml:space="preserve"> z </w:t>
+      </w:r>
+      <w:r>
+        <w:t>tour</w:t>
+      </w:r>
+    </w:p>
+    <w:p>
+      <w:pPr>
+        <w:ind w:left="2124" w:firstLine="708"/>
+      </w:pPr>
+      <w:proofErr w:type="spellStart"/>
+      <w:r>
+        <w:rPr>
+          <w:lang w:val="en-US"/>
+        </w:rPr>
+        <w:t>bestInsertedVertex</w:t>
+      </w:r>
+      <w:proofErr w:type="spellEnd"/>
+      <w:r>
+        <w:rPr>
+          <w:lang w:val="en-US"/>
+        </w:rPr>
+        <w:t xml:space="preserve"> =</w:t>
+      </w:r>
+      <w:r>
+        <w:rPr>
+          <w:lang w:val="en-US"/>
+        </w:rPr>
+        <w:t xml:space="preserve"> </w:t>
+      </w:r>
+      <w:proofErr w:type="spellStart"/>
+      <w:r>
+        <w:rPr>
+          <w:lang w:val="en-US"/>
+        </w:rPr>
+        <w:t>wybrany</w:t>
+      </w:r>
+      <w:proofErr w:type="spellEnd"/>
+      <w:r>
+        <w:rPr>
+          <w:lang w:val="en-US"/>
+        </w:rPr>
+        <w:t xml:space="preserve"> </w:t>
+      </w:r>
+      <w:proofErr w:type="spellStart"/>
+      <w:r>
+        <w:rPr>
+          <w:lang w:val="en-US"/>
+        </w:rPr>
+        <w:t>indeks</w:t>
+      </w:r>
+      <w:proofErr w:type="spellEnd"/>
+      <w:r>
+        <w:rPr>
+          <w:lang w:val="en-US"/>
+        </w:rPr>
+        <w:t xml:space="preserve"> </w:t>
+      </w:r>
+      <w:proofErr w:type="spellStart"/>
+      <w:r>
+        <w:t>availableVertice</w:t>
+      </w:r>
+      <w:proofErr w:type="spellEnd"/>
+    </w:p>
+    <w:p>
+      <w:pPr>
+        <w:rPr>
+          <w:lang w:val="en-US"/>
+        </w:rPr>
+      </w:pPr>
+      <w:r>
+        <w:tab/>
+        <w:t xml:space="preserve">dodaj </w:t>
+      </w:r>
+      <w:proofErr w:type="spellStart"/>
+      <w:r>
+        <w:rPr>
+          <w:lang w:val="en-US"/>
+        </w:rPr>
+        <w:t>bestInsertedVertex</w:t>
+      </w:r>
+      <w:proofErr w:type="spellEnd"/>
+      <w:r>
+        <w:rPr>
+          <w:lang w:val="en-US"/>
+        </w:rPr>
+        <w:t xml:space="preserve"> do tour</w:t>
+      </w:r>
+    </w:p>
+    <w:p>
+      <w:r>
+        <w:rPr>
+          <w:lang w:val="en-US"/>
+        </w:rPr>
+        <w:tab/>
+      </w:r>
+      <w:proofErr w:type="spellStart"/>
+      <w:r>
+        <w:rPr>
+          <w:lang w:val="en-US"/>
+        </w:rPr>
+        <w:t>usuń</w:t>
+      </w:r>
+      <w:proofErr w:type="spellEnd"/>
+      <w:r>
+        <w:rPr>
+          <w:lang w:val="en-US"/>
+        </w:rPr>
+        <w:t xml:space="preserve"> </w:t>
+      </w:r>
+      <w:proofErr w:type="spellStart"/>
+      <w:r>
+        <w:rPr>
+          <w:lang w:val="en-US"/>
+        </w:rPr>
+        <w:t>bestInsertedVertex</w:t>
+      </w:r>
+      <w:proofErr w:type="spellEnd"/>
+      <w:r>
+        <w:rPr>
+          <w:lang w:val="en-US"/>
+        </w:rPr>
+        <w:t xml:space="preserve"> z </w:t>
+      </w:r>
+      <w:proofErr w:type="spellStart"/>
+      <w:r>
+        <w:rPr>
+          <w:lang w:val="en-US"/>
+        </w:rPr>
+        <w:t>bestInsertedVertex</w:t>
+      </w:r>
+      <w:proofErr w:type="spellEnd"/>
+    </w:p>
     <w:p/>
     <w:p>
-      <w:pPr>
-        <w:pStyle w:val="Nagwek2"/>
+      <w:r>
+        <w:t xml:space="preserve">Funkcja </w:t>
+      </w:r>
+      <w:proofErr w:type="spellStart"/>
+      <w:proofErr w:type="gramStart"/>
+      <w:r>
+        <w:t>greedyAlgorithmRandomStart</w:t>
+      </w:r>
+      <w:proofErr w:type="spellEnd"/>
+      <w:r>
+        <w:t>(</w:t>
+      </w:r>
+      <w:proofErr w:type="spellStart"/>
+      <w:proofErr w:type="gramEnd"/>
+      <w:r>
+        <w:rPr>
+          <w:lang w:val="en-US"/>
+        </w:rPr>
+        <w:t>distanceMatrix</w:t>
+      </w:r>
+      <w:proofErr w:type="spellEnd"/>
+      <w:r>
+        <w:rPr>
+          <w:lang w:val="en-US"/>
+        </w:rPr>
+        <w:t xml:space="preserve">, </w:t>
+      </w:r>
+      <w:proofErr w:type="spellStart"/>
+      <w:r>
+        <w:rPr>
+          <w:lang w:val="en-US"/>
+        </w:rPr>
+        <w:t>wymagany</w:t>
+      </w:r>
+      <w:proofErr w:type="spellEnd"/>
+      <w:r>
+        <w:rPr>
+          <w:lang w:val="en-US"/>
+        </w:rPr>
+        <w:t xml:space="preserve"> </w:t>
+      </w:r>
+      <w:proofErr w:type="spellStart"/>
+      <w:r>
+        <w:rPr>
+          <w:lang w:val="en-US"/>
+        </w:rPr>
+        <w:t>rozmiar</w:t>
+      </w:r>
+      <w:proofErr w:type="spellEnd"/>
+      <w:r>
+        <w:rPr>
+          <w:lang w:val="en-US"/>
+        </w:rPr>
+        <w:t xml:space="preserve"> </w:t>
+      </w:r>
+      <w:proofErr w:type="spellStart"/>
+      <w:r>
+        <w:rPr>
+          <w:lang w:val="en-US"/>
+        </w:rPr>
+        <w:t>sciezki</w:t>
+      </w:r>
+      <w:proofErr w:type="spellEnd"/>
+      <w:r>
+        <w:rPr>
+          <w:lang w:val="en-US"/>
+        </w:rPr>
+        <w:t xml:space="preserve"> </w:t>
+      </w:r>
+      <w:proofErr w:type="spellStart"/>
+      <w:r>
+        <w:rPr>
+          <w:lang w:val="en-US"/>
+        </w:rPr>
+        <w:t>tourSize</w:t>
+      </w:r>
+      <w:proofErr w:type="spellEnd"/>
+      <w:r>
+        <w:t>)</w:t>
+      </w:r>
+    </w:p>
+    <w:p>
+      <w:r>
+        <w:tab/>
+      </w:r>
+      <w:r>
+        <w:t>i</w:t>
+      </w:r>
+      <w:r>
+        <w:t xml:space="preserve">lość </w:t>
+      </w:r>
+      <w:r>
+        <w:t>wierzchołków</w:t>
+      </w:r>
+      <w:r>
+        <w:t xml:space="preserve"> </w:t>
+      </w:r>
+      <w:r>
+        <w:t xml:space="preserve">w zestawie </w:t>
+      </w:r>
+      <w:proofErr w:type="spellStart"/>
+      <w:r>
+        <w:t>numVertices</w:t>
+      </w:r>
+      <w:proofErr w:type="spellEnd"/>
+      <w:r>
+        <w:t xml:space="preserve"> = rozmiar </w:t>
+      </w:r>
+      <w:proofErr w:type="spellStart"/>
+      <w:r>
+        <w:t>distanceMatrix</w:t>
+      </w:r>
+      <w:proofErr w:type="spellEnd"/>
+      <w:r>
+        <w:t xml:space="preserve"> </w:t>
+      </w:r>
+    </w:p>
+    <w:p>
+      <w:pPr>
+        <w:ind w:left="708"/>
+        <w:rPr>
+          <w:lang w:val="en-US"/>
+        </w:rPr>
+      </w:pPr>
+      <w:r>
+        <w:rPr>
+          <w:lang w:val="en-US"/>
+        </w:rPr>
+        <w:t>p</w:t>
+      </w:r>
+      <w:r>
+        <w:rPr>
+          <w:lang w:val="en-US"/>
+        </w:rPr>
+        <w:t xml:space="preserve">ara </w:t>
+      </w:r>
+      <w:proofErr w:type="spellStart"/>
+      <w:r>
+        <w:rPr>
+          <w:lang w:val="en-US"/>
+        </w:rPr>
+        <w:t>wierszcholków</w:t>
+      </w:r>
+      <w:proofErr w:type="spellEnd"/>
+      <w:r>
+        <w:rPr>
+          <w:lang w:val="en-US"/>
+        </w:rPr>
+        <w:t xml:space="preserve"> </w:t>
+      </w:r>
+      <w:proofErr w:type="spellStart"/>
+      <w:r>
+        <w:rPr>
+          <w:lang w:val="en-US"/>
+        </w:rPr>
+        <w:t>startingVertices</w:t>
+      </w:r>
+      <w:proofErr w:type="spellEnd"/>
+      <w:r>
+        <w:rPr>
+          <w:lang w:val="en-US"/>
+        </w:rPr>
+        <w:t xml:space="preserve"> = </w:t>
+      </w:r>
+      <w:proofErr w:type="spellStart"/>
+      <w:proofErr w:type="gramStart"/>
+      <w:r>
+        <w:rPr>
+          <w:lang w:val="en-US"/>
+        </w:rPr>
+        <w:t>chooseRandomFurthestVertices</w:t>
+      </w:r>
+      <w:proofErr w:type="spellEnd"/>
+      <w:r>
+        <w:rPr>
+          <w:lang w:val="en-US"/>
+        </w:rPr>
+        <w:t>(</w:t>
+      </w:r>
+      <w:proofErr w:type="spellStart"/>
+      <w:proofErr w:type="gramEnd"/>
+      <w:r>
+        <w:rPr>
+          <w:lang w:val="en-US"/>
+        </w:rPr>
+        <w:t>numVertices</w:t>
+      </w:r>
+      <w:proofErr w:type="spellEnd"/>
+      <w:r>
+        <w:rPr>
+          <w:lang w:val="en-US"/>
+        </w:rPr>
+        <w:t xml:space="preserve"> </w:t>
+      </w:r>
+      <w:r>
+        <w:rPr>
+          <w:lang w:val="en-US"/>
+        </w:rPr>
+        <w:t>,</w:t>
+      </w:r>
+      <w:r>
+        <w:rPr>
+          <w:lang w:val="en-US"/>
+        </w:rPr>
+        <w:t xml:space="preserve"> </w:t>
+      </w:r>
+      <w:proofErr w:type="spellStart"/>
+      <w:r>
+        <w:rPr>
+          <w:lang w:val="en-US"/>
+        </w:rPr>
+        <w:t>distanceMatrix</w:t>
+      </w:r>
+      <w:proofErr w:type="spellEnd"/>
+      <w:r>
+        <w:rPr>
+          <w:lang w:val="en-US"/>
+        </w:rPr>
+        <w:t>)</w:t>
+      </w:r>
+    </w:p>
+    <w:p>
+      <w:pPr>
+        <w:ind w:left="708"/>
+        <w:rPr>
+          <w:lang w:val="en-US"/>
+        </w:rPr>
+      </w:pPr>
+      <w:proofErr w:type="spellStart"/>
+      <w:r>
+        <w:rPr>
+          <w:lang w:val="en-US"/>
+        </w:rPr>
+        <w:t>p</w:t>
+      </w:r>
+      <w:r>
+        <w:rPr>
+          <w:lang w:val="en-US"/>
+        </w:rPr>
+        <w:t>ierwsza</w:t>
+      </w:r>
+      <w:proofErr w:type="spellEnd"/>
+      <w:r>
+        <w:rPr>
+          <w:lang w:val="en-US"/>
+        </w:rPr>
+        <w:t xml:space="preserve"> </w:t>
+      </w:r>
+      <w:proofErr w:type="spellStart"/>
+      <w:r>
+        <w:rPr>
+          <w:lang w:val="en-US"/>
+        </w:rPr>
+        <w:t>sciezka</w:t>
+      </w:r>
+      <w:proofErr w:type="spellEnd"/>
+      <w:r>
+        <w:rPr>
+          <w:lang w:val="en-US"/>
+        </w:rPr>
+        <w:t xml:space="preserve"> </w:t>
+      </w:r>
+      <w:r>
+        <w:rPr>
+          <w:lang w:val="en-US"/>
+        </w:rPr>
+        <w:t>tour1</w:t>
+      </w:r>
+      <w:r>
+        <w:rPr>
+          <w:lang w:val="en-US"/>
+        </w:rPr>
+        <w:t xml:space="preserve"> = </w:t>
+      </w:r>
+      <w:proofErr w:type="spellStart"/>
+      <w:r>
+        <w:rPr>
+          <w:lang w:val="en-US"/>
+        </w:rPr>
+        <w:t>startingVertice</w:t>
+      </w:r>
+      <w:r>
+        <w:rPr>
+          <w:lang w:val="en-US"/>
+        </w:rPr>
+        <w:t>.first</w:t>
+      </w:r>
+      <w:proofErr w:type="spellEnd"/>
+    </w:p>
+    <w:p>
+      <w:pPr>
+        <w:ind w:left="708"/>
+        <w:rPr>
+          <w:lang w:val="en-US"/>
+        </w:rPr>
+      </w:pPr>
+      <w:proofErr w:type="spellStart"/>
+      <w:r>
+        <w:rPr>
+          <w:lang w:val="en-US"/>
+        </w:rPr>
+        <w:t>d</w:t>
+      </w:r>
+      <w:r>
+        <w:rPr>
+          <w:lang w:val="en-US"/>
+        </w:rPr>
+        <w:t>ruga</w:t>
+      </w:r>
+      <w:proofErr w:type="spellEnd"/>
+      <w:r>
+        <w:rPr>
+          <w:lang w:val="en-US"/>
+        </w:rPr>
+        <w:t xml:space="preserve"> </w:t>
+      </w:r>
+      <w:proofErr w:type="spellStart"/>
+      <w:r>
+        <w:rPr>
+          <w:lang w:val="en-US"/>
+        </w:rPr>
+        <w:t>sciezka</w:t>
+      </w:r>
+      <w:proofErr w:type="spellEnd"/>
+      <w:r>
+        <w:rPr>
+          <w:lang w:val="en-US"/>
+        </w:rPr>
+        <w:t xml:space="preserve"> </w:t>
+      </w:r>
+      <w:r>
+        <w:rPr>
+          <w:lang w:val="en-US"/>
+        </w:rPr>
+        <w:t>tour</w:t>
+      </w:r>
+      <w:r>
+        <w:rPr>
+          <w:lang w:val="en-US"/>
+        </w:rPr>
+        <w:t>2</w:t>
+      </w:r>
+      <w:r>
+        <w:rPr>
+          <w:lang w:val="en-US"/>
+        </w:rPr>
+        <w:t xml:space="preserve"> = </w:t>
+      </w:r>
+      <w:proofErr w:type="spellStart"/>
+      <w:r>
+        <w:rPr>
+          <w:lang w:val="en-US"/>
+        </w:rPr>
+        <w:t>startingVertice</w:t>
+      </w:r>
+      <w:proofErr w:type="spellEnd"/>
+      <w:r>
+        <w:rPr>
+          <w:lang w:val="en-US"/>
+        </w:rPr>
+        <w:t>.</w:t>
+      </w:r>
+      <w:r>
+        <w:rPr>
+          <w:lang w:val="en-US"/>
+        </w:rPr>
+        <w:t xml:space="preserve"> </w:t>
+      </w:r>
+      <w:r>
+        <w:rPr>
+          <w:lang w:val="en-US"/>
+        </w:rPr>
+        <w:t>second</w:t>
+      </w:r>
+    </w:p>
+    <w:p>
+      <w:pPr>
+        <w:ind w:left="708"/>
+        <w:rPr>
+          <w:lang w:val="en-US"/>
+        </w:rPr>
+      </w:pPr>
+      <w:r>
+        <w:rPr>
+          <w:lang w:val="en-US"/>
+        </w:rPr>
+        <w:t>p</w:t>
+      </w:r>
+      <w:r>
+        <w:rPr>
+          <w:lang w:val="en-US"/>
+        </w:rPr>
+        <w:t xml:space="preserve">ara </w:t>
+      </w:r>
+      <w:proofErr w:type="spellStart"/>
+      <w:r>
+        <w:rPr>
+          <w:lang w:val="en-US"/>
+        </w:rPr>
+        <w:t>ścieżek</w:t>
+      </w:r>
+      <w:proofErr w:type="spellEnd"/>
+      <w:r>
+        <w:rPr>
+          <w:lang w:val="en-US"/>
+        </w:rPr>
+        <w:t xml:space="preserve"> </w:t>
+      </w:r>
+      <w:r>
+        <w:rPr>
+          <w:lang w:val="en-US"/>
+        </w:rPr>
+        <w:t>tours</w:t>
+      </w:r>
+      <w:r>
+        <w:rPr>
+          <w:lang w:val="en-US"/>
+        </w:rPr>
+        <w:t xml:space="preserve"> = </w:t>
+      </w:r>
+      <w:r>
+        <w:rPr>
+          <w:lang w:val="en-US"/>
+        </w:rPr>
+        <w:t>tour1</w:t>
+      </w:r>
+      <w:r>
+        <w:rPr>
+          <w:lang w:val="en-US"/>
+        </w:rPr>
+        <w:t xml:space="preserve"> </w:t>
+      </w:r>
+      <w:proofErr w:type="spellStart"/>
+      <w:r>
+        <w:rPr>
+          <w:lang w:val="en-US"/>
+        </w:rPr>
+        <w:t>i</w:t>
+      </w:r>
+      <w:proofErr w:type="spellEnd"/>
+      <w:r>
+        <w:rPr>
+          <w:lang w:val="en-US"/>
+        </w:rPr>
+        <w:t xml:space="preserve"> </w:t>
+      </w:r>
+      <w:r>
+        <w:rPr>
+          <w:lang w:val="en-US"/>
+        </w:rPr>
+        <w:t>tour</w:t>
+      </w:r>
+      <w:r>
+        <w:rPr>
+          <w:lang w:val="en-US"/>
+        </w:rPr>
+        <w:t>2</w:t>
+      </w:r>
+    </w:p>
+    <w:p>
+      <w:pPr>
+        <w:ind w:left="708"/>
+        <w:rPr>
+          <w:lang w:val="en-US"/>
+        </w:rPr>
+      </w:pPr>
+      <w:proofErr w:type="spellStart"/>
+      <w:r>
+        <w:rPr>
+          <w:lang w:val="en-US"/>
+        </w:rPr>
+        <w:t>t</w:t>
+      </w:r>
+      <w:r>
+        <w:rPr>
+          <w:lang w:val="en-US"/>
+        </w:rPr>
+        <w:t>ablica</w:t>
+      </w:r>
+      <w:proofErr w:type="spellEnd"/>
+      <w:r>
+        <w:rPr>
+          <w:lang w:val="en-US"/>
+        </w:rPr>
+        <w:t xml:space="preserve"> </w:t>
+      </w:r>
+      <w:proofErr w:type="spellStart"/>
+      <w:r>
+        <w:rPr>
+          <w:lang w:val="en-US"/>
+        </w:rPr>
+        <w:t>availableVertices</w:t>
+      </w:r>
+      <w:proofErr w:type="spellEnd"/>
+      <w:r>
+        <w:rPr>
+          <w:lang w:val="en-US"/>
+        </w:rPr>
+        <w:t xml:space="preserve"> o </w:t>
+      </w:r>
+      <w:proofErr w:type="spellStart"/>
+      <w:r>
+        <w:rPr>
+          <w:lang w:val="en-US"/>
+        </w:rPr>
+        <w:t>rozmiarze</w:t>
+      </w:r>
+      <w:proofErr w:type="spellEnd"/>
+      <w:r>
+        <w:rPr>
+          <w:lang w:val="en-US"/>
+        </w:rPr>
+        <w:t xml:space="preserve"> </w:t>
+      </w:r>
+      <w:proofErr w:type="spellStart"/>
+      <w:r>
+        <w:rPr>
+          <w:lang w:val="en-US"/>
+        </w:rPr>
+        <w:t>numVertices</w:t>
+      </w:r>
+      <w:proofErr w:type="spellEnd"/>
+    </w:p>
+    <w:p>
+      <w:pPr>
+        <w:ind w:left="708"/>
+      </w:pPr>
+      <w:r>
+        <w:t>D</w:t>
+      </w:r>
+      <w:r>
+        <w:t xml:space="preserve">la każdego indeksu w </w:t>
+      </w:r>
+      <w:proofErr w:type="spellStart"/>
+      <w:r>
+        <w:t>numVertices</w:t>
+      </w:r>
+      <w:proofErr w:type="spellEnd"/>
+    </w:p>
+    <w:p>
+      <w:pPr>
+        <w:ind w:left="708"/>
+        <w:rPr>
+          <w:lang w:val="en-US"/>
+        </w:rPr>
+      </w:pPr>
+      <w:r>
+        <w:tab/>
+      </w:r>
+      <w:proofErr w:type="spellStart"/>
+      <w:proofErr w:type="gramStart"/>
+      <w:r>
+        <w:rPr>
+          <w:lang w:val="en-US"/>
+        </w:rPr>
+        <w:t>availableVertices</w:t>
+      </w:r>
+      <w:proofErr w:type="spellEnd"/>
+      <w:r>
+        <w:rPr>
+          <w:lang w:val="en-US"/>
+        </w:rPr>
+        <w:t>[</w:t>
+      </w:r>
+      <w:proofErr w:type="gramEnd"/>
+      <w:r>
+        <w:rPr>
+          <w:lang w:val="en-US"/>
+        </w:rPr>
+        <w:t xml:space="preserve">] = </w:t>
+      </w:r>
+      <w:proofErr w:type="spellStart"/>
+      <w:r>
+        <w:rPr>
+          <w:lang w:val="en-US"/>
+        </w:rPr>
+        <w:t>indeks</w:t>
+      </w:r>
+      <w:proofErr w:type="spellEnd"/>
+    </w:p>
+    <w:p>
+      <w:pPr>
+        <w:ind w:left="708"/>
+        <w:rPr>
+          <w:lang w:val="en-US"/>
+        </w:rPr>
+      </w:pPr>
+      <w:proofErr w:type="spellStart"/>
+      <w:r>
+        <w:rPr>
+          <w:lang w:val="en-US"/>
+        </w:rPr>
+        <w:t>usun</w:t>
+      </w:r>
+      <w:proofErr w:type="spellEnd"/>
+      <w:r>
+        <w:rPr>
+          <w:lang w:val="en-US"/>
+        </w:rPr>
+        <w:t xml:space="preserve"> </w:t>
+      </w:r>
+      <w:proofErr w:type="spellStart"/>
+      <w:r>
+        <w:rPr>
+          <w:lang w:val="en-US"/>
+        </w:rPr>
+        <w:t>startingVertice</w:t>
+      </w:r>
+      <w:r>
+        <w:rPr>
+          <w:lang w:val="en-US"/>
+        </w:rPr>
+        <w:t>.first</w:t>
+      </w:r>
+      <w:proofErr w:type="spellEnd"/>
+      <w:r>
+        <w:rPr>
+          <w:lang w:val="en-US"/>
+        </w:rPr>
+        <w:t xml:space="preserve"> z </w:t>
+      </w:r>
+      <w:proofErr w:type="spellStart"/>
+      <w:r>
+        <w:rPr>
+          <w:lang w:val="en-US"/>
+        </w:rPr>
+        <w:t>availableVertices</w:t>
+      </w:r>
+      <w:proofErr w:type="spellEnd"/>
+    </w:p>
+    <w:p>
+      <w:pPr>
+        <w:ind w:left="708"/>
+        <w:rPr>
+          <w:lang w:val="en-US"/>
+        </w:rPr>
+      </w:pPr>
+      <w:proofErr w:type="spellStart"/>
+      <w:r>
+        <w:rPr>
+          <w:lang w:val="en-US"/>
+        </w:rPr>
+        <w:t>usun</w:t>
+      </w:r>
+      <w:proofErr w:type="spellEnd"/>
+      <w:r>
+        <w:rPr>
+          <w:lang w:val="en-US"/>
+        </w:rPr>
+        <w:t xml:space="preserve"> </w:t>
+      </w:r>
+      <w:proofErr w:type="spellStart"/>
+      <w:r>
+        <w:rPr>
+          <w:lang w:val="en-US"/>
+        </w:rPr>
+        <w:t>startingVertice</w:t>
+      </w:r>
+      <w:r>
+        <w:rPr>
+          <w:lang w:val="en-US"/>
+        </w:rPr>
+        <w:t>.</w:t>
+      </w:r>
+      <w:r>
+        <w:rPr>
+          <w:lang w:val="en-US"/>
+        </w:rPr>
+        <w:t>second</w:t>
+      </w:r>
+      <w:proofErr w:type="spellEnd"/>
+      <w:r>
+        <w:rPr>
+          <w:lang w:val="en-US"/>
+        </w:rPr>
+        <w:t xml:space="preserve"> </w:t>
+      </w:r>
+      <w:r>
+        <w:rPr>
+          <w:lang w:val="en-US"/>
+        </w:rPr>
+        <w:t xml:space="preserve">z </w:t>
+      </w:r>
+      <w:proofErr w:type="spellStart"/>
+      <w:r>
+        <w:rPr>
+          <w:lang w:val="en-US"/>
+        </w:rPr>
+        <w:t>availableVertices</w:t>
+      </w:r>
+      <w:proofErr w:type="spellEnd"/>
+    </w:p>
+    <w:p>
+      <w:pPr>
+        <w:ind w:left="708"/>
+      </w:pPr>
+      <w:proofErr w:type="spellStart"/>
+      <w:r>
+        <w:t>Poki</w:t>
+      </w:r>
+      <w:proofErr w:type="spellEnd"/>
+      <w:r>
+        <w:t xml:space="preserve"> rozmiar </w:t>
+      </w:r>
+      <w:proofErr w:type="spellStart"/>
+      <w:r>
+        <w:t>sciezek</w:t>
+      </w:r>
+      <w:proofErr w:type="spellEnd"/>
+      <w:r>
+        <w:t xml:space="preserve"> z </w:t>
+      </w:r>
+      <w:proofErr w:type="spellStart"/>
+      <w:r>
+        <w:t>tours</w:t>
+      </w:r>
+      <w:proofErr w:type="spellEnd"/>
+      <w:r>
+        <w:t xml:space="preserve"> jest mniejsza od </w:t>
+      </w:r>
+      <w:proofErr w:type="spellStart"/>
+      <w:r>
+        <w:t>tourSize</w:t>
+      </w:r>
+      <w:proofErr w:type="spellEnd"/>
+    </w:p>
+    <w:p>
+      <w:pPr>
+        <w:ind w:left="708"/>
+        <w:rPr>
+          <w:lang w:val="en-US"/>
+        </w:rPr>
+      </w:pPr>
+      <w:r>
+        <w:tab/>
+      </w:r>
+      <w:proofErr w:type="spellStart"/>
+      <w:proofErr w:type="gramStart"/>
+      <w:r>
+        <w:rPr>
+          <w:lang w:val="en-US"/>
+        </w:rPr>
+        <w:t>greedyExpansion</w:t>
+      </w:r>
+      <w:proofErr w:type="spellEnd"/>
+      <w:r>
+        <w:rPr>
+          <w:lang w:val="en-US"/>
+        </w:rPr>
+        <w:t>(</w:t>
+      </w:r>
+      <w:proofErr w:type="spellStart"/>
+      <w:proofErr w:type="gramEnd"/>
+      <w:r>
+        <w:rPr>
+          <w:lang w:val="en-US"/>
+        </w:rPr>
+        <w:t>tours</w:t>
+      </w:r>
+      <w:r>
+        <w:rPr>
+          <w:lang w:val="en-US"/>
+        </w:rPr>
+        <w:t>.first</w:t>
+      </w:r>
+      <w:proofErr w:type="spellEnd"/>
+      <w:r>
+        <w:rPr>
+          <w:lang w:val="en-US"/>
+        </w:rPr>
+        <w:t xml:space="preserve">, </w:t>
+      </w:r>
+      <w:proofErr w:type="spellStart"/>
+      <w:r>
+        <w:rPr>
+          <w:lang w:val="en-US"/>
+        </w:rPr>
+        <w:t>distanceMatrix</w:t>
+      </w:r>
+      <w:proofErr w:type="spellEnd"/>
+      <w:r>
+        <w:rPr>
+          <w:lang w:val="en-US"/>
+        </w:rPr>
+        <w:t xml:space="preserve">, </w:t>
+      </w:r>
+      <w:proofErr w:type="spellStart"/>
+      <w:r>
+        <w:rPr>
+          <w:lang w:val="en-US"/>
+        </w:rPr>
+        <w:t>availableVertices</w:t>
+      </w:r>
+      <w:proofErr w:type="spellEnd"/>
+      <w:r>
+        <w:rPr>
+          <w:lang w:val="en-US"/>
+        </w:rPr>
+        <w:t>)</w:t>
+      </w:r>
+    </w:p>
+    <w:p>
+      <w:pPr>
+        <w:ind w:left="708" w:firstLine="708"/>
+        <w:rPr>
+          <w:lang w:val="en-US"/>
+        </w:rPr>
+      </w:pPr>
+      <w:proofErr w:type="spellStart"/>
+      <w:proofErr w:type="gramStart"/>
+      <w:r>
+        <w:rPr>
+          <w:lang w:val="en-US"/>
+        </w:rPr>
+        <w:t>greedyExpansion</w:t>
+      </w:r>
+      <w:proofErr w:type="spellEnd"/>
+      <w:r>
+        <w:rPr>
+          <w:lang w:val="en-US"/>
+        </w:rPr>
+        <w:t>(</w:t>
+      </w:r>
+      <w:proofErr w:type="spellStart"/>
+      <w:proofErr w:type="gramEnd"/>
+      <w:r>
+        <w:rPr>
+          <w:lang w:val="en-US"/>
+        </w:rPr>
+        <w:t>tours.</w:t>
+      </w:r>
+      <w:r>
+        <w:rPr>
+          <w:lang w:val="en-US"/>
+        </w:rPr>
+        <w:t>second</w:t>
+      </w:r>
+      <w:proofErr w:type="spellEnd"/>
+      <w:r>
+        <w:rPr>
+          <w:lang w:val="en-US"/>
+        </w:rPr>
+        <w:t xml:space="preserve">, </w:t>
+      </w:r>
+      <w:proofErr w:type="spellStart"/>
+      <w:r>
+        <w:rPr>
+          <w:lang w:val="en-US"/>
+        </w:rPr>
+        <w:t>distanceMatrix</w:t>
+      </w:r>
+      <w:proofErr w:type="spellEnd"/>
+      <w:r>
+        <w:rPr>
+          <w:lang w:val="en-US"/>
+        </w:rPr>
+        <w:t xml:space="preserve">, </w:t>
+      </w:r>
+      <w:proofErr w:type="spellStart"/>
+      <w:r>
+        <w:rPr>
+          <w:lang w:val="en-US"/>
+        </w:rPr>
+        <w:t>availableVertices</w:t>
+      </w:r>
+      <w:proofErr w:type="spellEnd"/>
+      <w:r>
+        <w:rPr>
+          <w:lang w:val="en-US"/>
+        </w:rPr>
+        <w:t>)</w:t>
+      </w:r>
+    </w:p>
+    <w:p>
+      <w:pPr>
+        <w:ind w:left="708"/>
+        <w:rPr>
+          <w:lang w:val="en-US"/>
+        </w:rPr>
+      </w:pPr>
+      <w:proofErr w:type="spellStart"/>
+      <w:r>
+        <w:rPr>
+          <w:lang w:val="en-US"/>
+        </w:rPr>
+        <w:t>zwróć</w:t>
+      </w:r>
+      <w:proofErr w:type="spellEnd"/>
+      <w:r>
+        <w:rPr>
+          <w:lang w:val="en-US"/>
+        </w:rPr>
+        <w:t xml:space="preserve"> pare </w:t>
+      </w:r>
+      <w:proofErr w:type="spellStart"/>
+      <w:proofErr w:type="gramStart"/>
+      <w:r>
+        <w:rPr>
+          <w:lang w:val="en-US"/>
+        </w:rPr>
+        <w:t>tours.first</w:t>
+      </w:r>
+      <w:proofErr w:type="spellEnd"/>
+      <w:proofErr w:type="gramEnd"/>
+      <w:r>
+        <w:rPr>
+          <w:lang w:val="en-US"/>
+        </w:rPr>
+        <w:t xml:space="preserve"> I </w:t>
+      </w:r>
+      <w:r>
+        <w:rPr>
+          <w:lang w:val="en-US"/>
+        </w:rPr>
+        <w:t>tours.</w:t>
+      </w:r>
+      <w:r>
+        <w:rPr>
+          <w:lang w:val="en-US"/>
+        </w:rPr>
+        <w:t xml:space="preserve"> </w:t>
+      </w:r>
+      <w:r>
+        <w:rPr>
+          <w:lang w:val="en-US"/>
+        </w:rPr>
+        <w:t>second</w:t>
+      </w:r>
+    </w:p>
+    <w:p>
+      <w:pPr>
+        <w:ind w:left="708"/>
+        <w:rPr>
+          <w:lang w:val="en-US"/>
+        </w:rPr>
+      </w:pPr>
+    </w:p>
+    <w:p>
+      <w:pPr>
+        <w:pStyle w:val="Heading2"/>
         <w:numPr>
           <w:ilvl w:val="1"/>
           <w:numId w:val="1"/>
         </w:numPr>
       </w:pPr>
       <w:r>
+        <w:t>Metoda rozbudowy cyklu:</w:t>
+      </w:r>
+    </w:p>
+    <w:p/>
+    <w:p/>
+    <w:p>
+      <w:pPr>
+        <w:pStyle w:val="Heading2"/>
+        <w:numPr>
+          <w:ilvl w:val="1"/>
+          <w:numId w:val="1"/>
+        </w:numPr>
+      </w:pPr>
+      <w:r>
         <w:t>Heurystyka zachłanna oparta na żalu:</w:t>
       </w:r>
     </w:p>
     <w:p>
       <w:pPr>
-        <w:pStyle w:val="Nagwek1"/>
+        <w:pStyle w:val="Heading1"/>
         <w:numPr>
           <w:ilvl w:val="0"/>
           <w:numId w:val="1"/>
@@ -867,7 +3179,7 @@
     </w:p>
     <w:tbl>
       <w:tblPr>
-        <w:tblStyle w:val="Tabela-Siatka"/>
+        <w:tblStyle w:val="TableGrid"/>
         <w:tblW w:w="9073" w:type="dxa"/>
         <w:tblInd w:w="-147" w:type="dxa"/>
         <w:tblLook w:val="04A0" w:firstRow="1" w:lastRow="0" w:firstColumn="1" w:lastColumn="0" w:noHBand="0" w:noVBand="1"/>
@@ -1080,7 +3392,7 @@
     <w:p/>
     <w:p>
       <w:pPr>
-        <w:pStyle w:val="Nagwek1"/>
+        <w:pStyle w:val="Heading1"/>
         <w:numPr>
           <w:ilvl w:val="0"/>
           <w:numId w:val="1"/>
@@ -1101,7 +3413,7 @@
     </w:p>
     <w:p>
       <w:pPr>
-        <w:pStyle w:val="Akapitzlist"/>
+        <w:pStyle w:val="ListParagraph"/>
         <w:numPr>
           <w:ilvl w:val="0"/>
           <w:numId w:val="3"/>
@@ -1414,13 +3726,16 @@
     </w:p>
     <w:p>
       <w:pPr>
-        <w:pStyle w:val="Akapitzlist"/>
+        <w:pStyle w:val="ListParagraph"/>
         <w:numPr>
           <w:ilvl w:val="0"/>
           <w:numId w:val="3"/>
         </w:numPr>
       </w:pPr>
       <w:r>
+        <w:rPr>
+          <w:noProof/>
+        </w:rPr>
         <w:lastRenderedPageBreak/>
         <w:drawing>
           <wp:anchor distT="0" distB="0" distL="114300" distR="114300" simplePos="0" relativeHeight="251671552" behindDoc="1" locked="0" layoutInCell="1" allowOverlap="1" wp14:anchorId="4A74F7E7" wp14:editId="07461B84">
@@ -1637,6 +3952,9 @@
         </w:drawing>
       </w:r>
       <w:r>
+        <w:rPr>
+          <w:noProof/>
+        </w:rPr>
         <w:drawing>
           <wp:anchor distT="0" distB="0" distL="114300" distR="114300" simplePos="0" relativeHeight="251668480" behindDoc="1" locked="0" layoutInCell="1" allowOverlap="1" wp14:anchorId="2CFAD3D0" wp14:editId="5AE37F50">
             <wp:simplePos x="0" y="0"/>
@@ -1707,7 +4025,7 @@
     </w:p>
     <w:p>
       <w:pPr>
-        <w:pStyle w:val="Akapitzlist"/>
+        <w:pStyle w:val="ListParagraph"/>
       </w:pPr>
     </w:p>
     <w:p>
@@ -1717,7 +4035,7 @@
     </w:p>
     <w:p>
       <w:pPr>
-        <w:pStyle w:val="Nagwek1"/>
+        <w:pStyle w:val="Heading1"/>
         <w:numPr>
           <w:ilvl w:val="0"/>
           <w:numId w:val="1"/>
@@ -1729,7 +4047,7 @@
     </w:p>
     <w:p>
       <w:pPr>
-        <w:pStyle w:val="Nagwek1"/>
+        <w:pStyle w:val="Heading1"/>
         <w:numPr>
           <w:ilvl w:val="0"/>
           <w:numId w:val="1"/>
@@ -1751,7 +4069,7 @@
 </file>
 
 <file path=word/numbering.xml><?xml version="1.0" encoding="utf-8"?>
-<w:numbering xmlns:wpc="http://schemas.microsoft.com/office/word/2010/wordprocessingCanvas" xmlns:cx="http://schemas.microsoft.com/office/drawing/2014/chartex" xmlns:cx1="http://schemas.microsoft.com/office/drawing/2015/9/8/chartex" xmlns:cx2="http://schemas.microsoft.com/office/drawing/2015/10/21/chartex" xmlns:cx3="http://schemas.microsoft.com/office/drawing/2016/5/9/chartex" xmlns:cx4="http://schemas.microsoft.com/office/drawing/2016/5/10/chartex" xmlns:cx5="http://schemas.microsoft.com/office/drawing/2016/5/11/chartex" xmlns:cx6="http://schemas.microsoft.com/office/drawing/2016/5/12/chartex" xmlns:cx7="http://schemas.microsoft.com/office/drawing/2016/5/13/chartex" xmlns:cx8="http://schemas.microsoft.com/office/drawing/2016/5/14/chartex" xmlns:mc="http://schemas.openxmlformats.org/markup-compatibility/2006" xmlns:aink="http://schemas.microsoft.com/office/drawing/2016/ink" xmlns:am3d="http://schemas.microsoft.com/office/drawing/2017/model3d" xmlns:o="urn:schemas-microsoft-com:office:office" xmlns:r="http://schemas.openxmlformats.org/officeDocument/2006/relationships" xmlns:m="http://schemas.openxmlformats.org/officeDocument/2006/math" xmlns:v="urn:schemas-microsoft-com:vml" xmlns:wp14="http://schemas.microsoft.com/office/word/2010/wordprocessingDrawing" xmlns:wp="http://schemas.openxmlformats.org/drawingml/2006/wordprocessingDrawing" xmlns:w10="urn:schemas-microsoft-com:office:word" xmlns:w="http://schemas.openxmlformats.org/wordprocessingml/2006/main" xmlns:w14="http://schemas.microsoft.com/office/word/2010/wordml" xmlns:w15="http://schemas.microsoft.com/office/word/2012/wordml" xmlns:w16cex="http://schemas.microsoft.com/office/word/2018/wordml/cex" xmlns:w16cid="http://schemas.microsoft.com/office/word/2016/wordml/cid" xmlns:w16="http://schemas.microsoft.com/office/word/2018/wordml" xmlns:w16sdtdh="http://schemas.microsoft.com/office/word/2020/wordml/sdtdatahash" xmlns:w16se="http://schemas.microsoft.com/office/word/2015/wordml/symex" xmlns:wpg="http://schemas.microsoft.com/office/word/2010/wordprocessingGroup" xmlns:wpi="http://schemas.microsoft.com/office/word/2010/wordprocessingInk" xmlns:wne="http://schemas.microsoft.com/office/word/2006/wordml" xmlns:wps="http://schemas.microsoft.com/office/word/2010/wordprocessingShape" mc:Ignorable="w14 w15 w16se w16cid w16 w16cex w16sdtdh wp14">
+<w:numbering xmlns:wpc="http://schemas.microsoft.com/office/word/2010/wordprocessingCanvas" xmlns:cx="http://schemas.microsoft.com/office/drawing/2014/chartex" xmlns:cx1="http://schemas.microsoft.com/office/drawing/2015/9/8/chartex" xmlns:cx2="http://schemas.microsoft.com/office/drawing/2015/10/21/chartex" xmlns:cx3="http://schemas.microsoft.com/office/drawing/2016/5/9/chartex" xmlns:cx4="http://schemas.microsoft.com/office/drawing/2016/5/10/chartex" xmlns:cx5="http://schemas.microsoft.com/office/drawing/2016/5/11/chartex" xmlns:cx6="http://schemas.microsoft.com/office/drawing/2016/5/12/chartex" xmlns:cx7="http://schemas.microsoft.com/office/drawing/2016/5/13/chartex" xmlns:cx8="http://schemas.microsoft.com/office/drawing/2016/5/14/chartex" xmlns:mc="http://schemas.openxmlformats.org/markup-compatibility/2006" xmlns:aink="http://schemas.microsoft.com/office/drawing/2016/ink" xmlns:am3d="http://schemas.microsoft.com/office/drawing/2017/model3d" xmlns:o="urn:schemas-microsoft-com:office:office" xmlns:oel="http://schemas.microsoft.com/office/2019/extlst" xmlns:r="http://schemas.openxmlformats.org/officeDocument/2006/relationships" xmlns:m="http://schemas.openxmlformats.org/officeDocument/2006/math" xmlns:v="urn:schemas-microsoft-com:vml" xmlns:wp14="http://schemas.microsoft.com/office/word/2010/wordprocessingDrawing" xmlns:wp="http://schemas.openxmlformats.org/drawingml/2006/wordprocessingDrawing" xmlns:w10="urn:schemas-microsoft-com:office:word" xmlns:w="http://schemas.openxmlformats.org/wordprocessingml/2006/main" xmlns:w14="http://schemas.microsoft.com/office/word/2010/wordml" xmlns:w15="http://schemas.microsoft.com/office/word/2012/wordml" xmlns:w16cex="http://schemas.microsoft.com/office/word/2018/wordml/cex" xmlns:w16cid="http://schemas.microsoft.com/office/word/2016/wordml/cid" xmlns:w16="http://schemas.microsoft.com/office/word/2018/wordml" xmlns:w16sdtdh="http://schemas.microsoft.com/office/word/2020/wordml/sdtdatahash" xmlns:w16se="http://schemas.microsoft.com/office/word/2015/wordml/symex" xmlns:wpg="http://schemas.microsoft.com/office/word/2010/wordprocessingGroup" xmlns:wpi="http://schemas.microsoft.com/office/word/2010/wordprocessingInk" xmlns:wne="http://schemas.microsoft.com/office/word/2006/wordml" xmlns:wps="http://schemas.microsoft.com/office/word/2010/wordprocessingShape" mc:Ignorable="w14 w15 w16se w16cid w16 w16cex w16sdtdh wp14">
   <w:abstractNum w:abstractNumId="0" w15:restartNumberingAfterBreak="0">
     <w:nsid w:val="25C8252F"/>
     <w:multiLevelType w:val="hybridMultilevel"/>
@@ -2064,13 +4382,13 @@
       </w:pPr>
     </w:lvl>
   </w:abstractNum>
-  <w:num w:numId="1">
+  <w:num w:numId="1" w16cid:durableId="1510682877">
     <w:abstractNumId w:val="2"/>
   </w:num>
-  <w:num w:numId="2">
+  <w:num w:numId="2" w16cid:durableId="1566912560">
     <w:abstractNumId w:val="0"/>
   </w:num>
-  <w:num w:numId="3">
+  <w:num w:numId="3" w16cid:durableId="506332949">
     <w:abstractNumId w:val="1"/>
   </w:num>
 </w:numbering>
@@ -2471,15 +4789,16 @@
     <w:lsdException w:name="Unresolved Mention" w:semiHidden="1" w:unhideWhenUsed="1"/>
     <w:lsdException w:name="Smart Link" w:semiHidden="1" w:unhideWhenUsed="1"/>
   </w:latentStyles>
-  <w:style w:type="paragraph" w:default="1" w:styleId="Normalny">
+  <w:style w:type="paragraph" w:default="1" w:styleId="Normal">
     <w:name w:val="Normal"/>
     <w:qFormat/>
+    <w:rsid w:val="00E77983"/>
   </w:style>
-  <w:style w:type="paragraph" w:styleId="Nagwek1">
+  <w:style w:type="paragraph" w:styleId="Heading1">
     <w:name w:val="heading 1"/>
-    <w:basedOn w:val="Normalny"/>
-    <w:next w:val="Normalny"/>
-    <w:link w:val="Nagwek1Znak"/>
+    <w:basedOn w:val="Normal"/>
+    <w:next w:val="Normal"/>
+    <w:link w:val="Heading1Char"/>
     <w:uiPriority w:val="9"/>
     <w:qFormat/>
     <w:rsid w:val="00DB0880"/>
@@ -2496,11 +4815,11 @@
       <w:szCs w:val="32"/>
     </w:rPr>
   </w:style>
-  <w:style w:type="paragraph" w:styleId="Nagwek2">
+  <w:style w:type="paragraph" w:styleId="Heading2">
     <w:name w:val="heading 2"/>
-    <w:basedOn w:val="Normalny"/>
-    <w:next w:val="Normalny"/>
-    <w:link w:val="Nagwek2Znak"/>
+    <w:basedOn w:val="Normal"/>
+    <w:next w:val="Normal"/>
+    <w:link w:val="Heading2Char"/>
     <w:uiPriority w:val="9"/>
     <w:unhideWhenUsed/>
     <w:qFormat/>
@@ -2518,13 +4837,13 @@
       <w:szCs w:val="26"/>
     </w:rPr>
   </w:style>
-  <w:style w:type="character" w:default="1" w:styleId="Domylnaczcionkaakapitu">
+  <w:style w:type="character" w:default="1" w:styleId="DefaultParagraphFont">
     <w:name w:val="Default Paragraph Font"/>
     <w:uiPriority w:val="1"/>
     <w:semiHidden/>
     <w:unhideWhenUsed/>
   </w:style>
-  <w:style w:type="table" w:default="1" w:styleId="Standardowy">
+  <w:style w:type="table" w:default="1" w:styleId="TableNormal">
     <w:name w:val="Normal Table"/>
     <w:uiPriority w:val="99"/>
     <w:semiHidden/>
@@ -2539,15 +4858,15 @@
       </w:tblCellMar>
     </w:tblPr>
   </w:style>
-  <w:style w:type="numbering" w:default="1" w:styleId="Bezlisty">
+  <w:style w:type="numbering" w:default="1" w:styleId="NoList">
     <w:name w:val="No List"/>
     <w:uiPriority w:val="99"/>
     <w:semiHidden/>
     <w:unhideWhenUsed/>
   </w:style>
-  <w:style w:type="table" w:styleId="Tabela-Siatka">
+  <w:style w:type="table" w:styleId="TableGrid">
     <w:name w:val="Table Grid"/>
-    <w:basedOn w:val="Standardowy"/>
+    <w:basedOn w:val="TableNormal"/>
     <w:uiPriority w:val="39"/>
     <w:rsid w:val="00D32F25"/>
     <w:pPr>
@@ -2564,10 +4883,10 @@
       </w:tblBorders>
     </w:tblPr>
   </w:style>
-  <w:style w:type="character" w:customStyle="1" w:styleId="Nagwek1Znak">
-    <w:name w:val="Nagłówek 1 Znak"/>
-    <w:basedOn w:val="Domylnaczcionkaakapitu"/>
-    <w:link w:val="Nagwek1"/>
+  <w:style w:type="character" w:customStyle="1" w:styleId="Heading1Char">
+    <w:name w:val="Heading 1 Char"/>
+    <w:basedOn w:val="DefaultParagraphFont"/>
+    <w:link w:val="Heading1"/>
     <w:uiPriority w:val="9"/>
     <w:rsid w:val="00DB0880"/>
     <w:rPr>
@@ -2577,9 +4896,9 @@
       <w:szCs w:val="32"/>
     </w:rPr>
   </w:style>
-  <w:style w:type="character" w:styleId="Tekstzastpczy">
+  <w:style w:type="character" w:styleId="PlaceholderText">
     <w:name w:val="Placeholder Text"/>
-    <w:basedOn w:val="Domylnaczcionkaakapitu"/>
+    <w:basedOn w:val="DefaultParagraphFont"/>
     <w:uiPriority w:val="99"/>
     <w:semiHidden/>
     <w:rsid w:val="00BE76A8"/>
@@ -2587,10 +4906,10 @@
       <w:color w:val="808080"/>
     </w:rPr>
   </w:style>
-  <w:style w:type="character" w:customStyle="1" w:styleId="Nagwek2Znak">
-    <w:name w:val="Nagłówek 2 Znak"/>
-    <w:basedOn w:val="Domylnaczcionkaakapitu"/>
-    <w:link w:val="Nagwek2"/>
+  <w:style w:type="character" w:customStyle="1" w:styleId="Heading2Char">
+    <w:name w:val="Heading 2 Char"/>
+    <w:basedOn w:val="DefaultParagraphFont"/>
+    <w:link w:val="Heading2"/>
     <w:uiPriority w:val="9"/>
     <w:rsid w:val="002F77C8"/>
     <w:rPr>
@@ -2600,9 +4919,9 @@
       <w:szCs w:val="26"/>
     </w:rPr>
   </w:style>
-  <w:style w:type="paragraph" w:styleId="Akapitzlist">
+  <w:style w:type="paragraph" w:styleId="ListParagraph">
     <w:name w:val="List Paragraph"/>
-    <w:basedOn w:val="Normalny"/>
+    <w:basedOn w:val="Normal"/>
     <w:uiPriority w:val="34"/>
     <w:qFormat/>
     <w:rsid w:val="005E45DA"/>
